--- a/5. Ders Kriptoloji/Uygulamalar/Uygulama - E-imza/Uygulama - E-imza.docx
+++ b/5. Ders Kriptoloji/Uygulamalar/Uygulama - E-imza/Uygulama - E-imza.docx
@@ -1,18 +1,15 @@
 
 <file path=word/document.xml><?xml version="1.0" encoding="utf-8"?>
-<w:document xmlns:wpc="http://schemas.microsoft.com/office/word/2010/wordprocessingCanvas" xmlns:mc="http://schemas.openxmlformats.org/markup-compatibility/2006" xmlns:o="urn:schemas-microsoft-com:office:office" xmlns:r="http://schemas.openxmlformats.org/officeDocument/2006/relationships" xmlns:m="http://schemas.openxmlformats.org/officeDocument/2006/math" xmlns:v="urn:schemas-microsoft-com:vml" xmlns:wp14="http://schemas.microsoft.com/office/word/2010/wordprocessingDrawing" xmlns:wp="http://schemas.openxmlformats.org/drawingml/2006/wordprocessingDrawing" xmlns:w10="urn:schemas-microsoft-com:office:word" xmlns:w="http://schemas.openxmlformats.org/wordprocessingml/2006/main" xmlns:w14="http://schemas.microsoft.com/office/word/2010/wordml" xmlns:wpg="http://schemas.microsoft.com/office/word/2010/wordprocessingGroup" xmlns:wpi="http://schemas.microsoft.com/office/word/2010/wordprocessingInk" xmlns:wne="http://schemas.microsoft.com/office/word/2006/wordml" xmlns:wps="http://schemas.microsoft.com/office/word/2010/wordprocessingShape" mc:Ignorable="w14 wp14">
+<w:document xmlns:wpc="http://schemas.microsoft.com/office/word/2010/wordprocessingCanvas" xmlns:cx="http://schemas.microsoft.com/office/drawing/2014/chartex" xmlns:cx1="http://schemas.microsoft.com/office/drawing/2015/9/8/chartex" xmlns:cx2="http://schemas.microsoft.com/office/drawing/2015/10/21/chartex" xmlns:mc="http://schemas.openxmlformats.org/markup-compatibility/2006" xmlns:o="urn:schemas-microsoft-com:office:office" xmlns:r="http://schemas.openxmlformats.org/officeDocument/2006/relationships" xmlns:m="http://schemas.openxmlformats.org/officeDocument/2006/math" xmlns:v="urn:schemas-microsoft-com:vml" xmlns:wp14="http://schemas.microsoft.com/office/word/2010/wordprocessingDrawing" xmlns:wp="http://schemas.openxmlformats.org/drawingml/2006/wordprocessingDrawing" xmlns:w10="urn:schemas-microsoft-com:office:word" xmlns:w="http://schemas.openxmlformats.org/wordprocessingml/2006/main" xmlns:w14="http://schemas.microsoft.com/office/word/2010/wordml" xmlns:w15="http://schemas.microsoft.com/office/word/2012/wordml" xmlns:w16se="http://schemas.microsoft.com/office/word/2015/wordml/symex" xmlns:wpg="http://schemas.microsoft.com/office/word/2010/wordprocessingGroup" xmlns:wpi="http://schemas.microsoft.com/office/word/2010/wordprocessingInk" xmlns:wne="http://schemas.microsoft.com/office/word/2006/wordml" xmlns:wps="http://schemas.microsoft.com/office/word/2010/wordprocessingShape" mc:Ignorable="w14 w15 w16se wp14">
   <w:body>
     <w:p>
       <w:pPr>
         <w:spacing w:after="120" w:line="240" w:lineRule="auto"/>
         <w:jc w:val="both"/>
       </w:pPr>
-    </w:p>
-    <w:p>
-      <w:pPr>
-        <w:spacing w:after="120" w:line="240" w:lineRule="auto"/>
-        <w:jc w:val="both"/>
-      </w:pPr>
+      <w:bookmarkStart w:id="0" w:name="_GoBack"/>
+      <w:bookmarkEnd w:id="0"/>
+      <w:proofErr w:type="gramStart"/>
       <w:r>
         <w:rPr>
           <w:b/>
@@ -27,7 +24,11 @@
         <w:t xml:space="preserve"> </w:t>
       </w:r>
       <w:r>
-        <w:t>Bu uygulamanın amacı kişiye açık anahtar altyapısı, e-imzalı doküman oluşturma ve e-imzalı doküman doğrulama süreçlerinin genel yapısını gösterme, basit şekilde e-imza ile doküman oluşturacak ve oluşturulan dokümanın doğruluğunu sağl</w:t>
+        <w:t>Bu</w:t>
+      </w:r>
+      <w:proofErr w:type="gramEnd"/>
+      <w:r>
+        <w:t xml:space="preserve"> uygulamanın amacı kişiye açık anahtar altyapısı, e-imzalı doküman oluşturma ve e-imzalı doküman doğrulama süreçlerinin genel yapısını gösterme, basit şekilde e-imza ile doküman oluşturacak ve oluşturulan dokümanın doğruluğunu sağl</w:t>
       </w:r>
       <w:r>
         <w:t>ayacak bir sistem oluşturmasına katkıda bulunmaktır.</w:t>
@@ -48,6 +49,7 @@
           <w:szCs w:val="24"/>
         </w:rPr>
       </w:pPr>
+      <w:proofErr w:type="gramStart"/>
       <w:r>
         <w:rPr>
           <w:b/>
@@ -58,6 +60,7 @@
         </w:rPr>
         <w:t>ÖNBİLGİ :</w:t>
       </w:r>
+      <w:proofErr w:type="gramEnd"/>
     </w:p>
     <w:p>
       <w:pPr>
@@ -75,13 +78,21 @@
           <w:b/>
           <w:u w:val="single"/>
         </w:rPr>
-        <w:t>Açık Anahtar Alt Yapısı</w:t>
-      </w:r>
+        <w:t xml:space="preserve">Açık Anahtar Alt </w:t>
+      </w:r>
+      <w:proofErr w:type="gramStart"/>
       <w:r>
         <w:rPr>
           <w:b/>
           <w:u w:val="single"/>
         </w:rPr>
+        <w:t>Yapısı</w:t>
+      </w:r>
+      <w:r>
+        <w:rPr>
+          <w:b/>
+          <w:u w:val="single"/>
+        </w:rPr>
         <w:t xml:space="preserve"> </w:t>
       </w:r>
       <w:r>
@@ -95,28 +106,74 @@
         <w:t xml:space="preserve"> </w:t>
       </w:r>
       <w:r>
-        <w:t xml:space="preserve">Açık anahtar altyapısında her kullanıcı iki adet anahtara sahiptir; açık anahtar ve gizli anahtar. </w:t>
+        <w:t>Açık</w:t>
+      </w:r>
+      <w:proofErr w:type="gramEnd"/>
+      <w:r>
+        <w:t xml:space="preserve"> anahtar altyapısında her kullanıcı iki adet anahtara sahiptir; açık anahtar ve gizli anahtar. </w:t>
       </w:r>
       <w:r>
         <w:t>Bu yapı a</w:t>
       </w:r>
       <w:r>
-        <w:t>simetrik şifreleme yöntemine göre çalışır. Metnin şifrelendiği anahtarla deşifrelendiği anahtar aynı değildir. Açık anahtarla</w:t>
-      </w:r>
-      <w:r>
-        <w:t xml:space="preserve"> (public key)</w:t>
+        <w:t xml:space="preserve">simetrik şifreleme yöntemine göre çalışır. Metnin şifrelendiği anahtarla </w:t>
+      </w:r>
+      <w:proofErr w:type="spellStart"/>
+      <w:r>
+        <w:t>deşifrelendiği</w:t>
+      </w:r>
+      <w:proofErr w:type="spellEnd"/>
+      <w:r>
+        <w:t xml:space="preserve"> anahtar aynı değildir. Açık anahtarla</w:t>
+      </w:r>
+      <w:r>
+        <w:t xml:space="preserve"> (</w:t>
+      </w:r>
+      <w:proofErr w:type="spellStart"/>
+      <w:r>
+        <w:t>public</w:t>
+      </w:r>
+      <w:proofErr w:type="spellEnd"/>
+      <w:r>
+        <w:t xml:space="preserve"> </w:t>
+      </w:r>
+      <w:proofErr w:type="spellStart"/>
+      <w:r>
+        <w:t>key</w:t>
+      </w:r>
+      <w:proofErr w:type="spellEnd"/>
+      <w:r>
+        <w:t>)</w:t>
       </w:r>
       <w:r>
         <w:t xml:space="preserve"> şifrelenen veri özel (</w:t>
       </w:r>
-      <w:r>
-        <w:t>private key</w:t>
-      </w:r>
+      <w:proofErr w:type="spellStart"/>
+      <w:r>
+        <w:t>private</w:t>
+      </w:r>
+      <w:proofErr w:type="spellEnd"/>
+      <w:r>
+        <w:t xml:space="preserve"> </w:t>
+      </w:r>
+      <w:proofErr w:type="spellStart"/>
+      <w:r>
+        <w:t>key</w:t>
+      </w:r>
+      <w:proofErr w:type="spellEnd"/>
       <w:r>
         <w:t>)</w:t>
       </w:r>
       <w:r>
-        <w:t xml:space="preserve"> anahtarla deşifrelenebilir.</w:t>
+        <w:t xml:space="preserve"> anahtarla </w:t>
+      </w:r>
+      <w:proofErr w:type="spellStart"/>
+      <w:r>
+        <w:t>deşifrelenebilir</w:t>
+      </w:r>
+      <w:proofErr w:type="spellEnd"/>
+      <w:r>
+        <w:t>.</w:t>
       </w:r>
       <w:r>
         <w:t xml:space="preserve"> Açık anahtar herkes tarafından görülebilir, ulaşılabilirdir bununla birlikte özel anahtar sadece sahibi tarafından görülebilirdir.</w:t>
@@ -146,28 +203,69 @@
           <w:b/>
           <w:u w:val="single"/>
         </w:rPr>
-        <w:t>imza Oluşturma ve Doğrulama Süreçleri :</w:t>
-      </w:r>
-      <w:r>
-        <w:t xml:space="preserve"> İmzanlanması istenen dokümanın özet değeri çıkarılır daha sonra çıkarılan özet değer özel anahtarla şifrelenir. Ve şifrelenmiş kısım dokümana eklenir.</w:t>
+        <w:t xml:space="preserve">imza Oluşturma ve Doğrulama </w:t>
+      </w:r>
+      <w:proofErr w:type="gramStart"/>
+      <w:r>
+        <w:rPr>
+          <w:b/>
+          <w:u w:val="single"/>
+        </w:rPr>
+        <w:t>Süreçleri :</w:t>
       </w:r>
       <w:r>
         <w:t xml:space="preserve"> </w:t>
       </w:r>
+      <w:proofErr w:type="spellStart"/>
+      <w:r>
+        <w:t>İmzanlanması</w:t>
+      </w:r>
+      <w:proofErr w:type="spellEnd"/>
+      <w:proofErr w:type="gramEnd"/>
+      <w:r>
+        <w:t xml:space="preserve"> istenen dokümanın özet değeri çıkarılır daha sonra çıkarılan özet değer özel anahtarla şifrelenir. Ve şifrelenmiş kısım dokümana eklenir.</w:t>
+      </w:r>
       <w:r>
         <w:t xml:space="preserve"> </w:t>
       </w:r>
       <w:r>
+        <w:t xml:space="preserve"> </w:t>
+      </w:r>
+      <w:r>
         <w:t xml:space="preserve">Oluşturulan dokümanda bulunan e-imzanın doğruluğunun tespit edilebilmesi için özel imza ile şifrelenen özet değeri açık </w:t>
       </w:r>
       <w:r>
         <w:t xml:space="preserve">anahtar </w:t>
       </w:r>
       <w:r>
-        <w:t>(public key)</w:t>
-      </w:r>
-      <w:r>
-        <w:t xml:space="preserve"> ile deşifrelenir, elde edilen değer dokümanın özet değeri çıkarılarak karşılaştırılır.</w:t>
+        <w:t>(</w:t>
+      </w:r>
+      <w:proofErr w:type="spellStart"/>
+      <w:r>
+        <w:t>public</w:t>
+      </w:r>
+      <w:proofErr w:type="spellEnd"/>
+      <w:r>
+        <w:t xml:space="preserve"> </w:t>
+      </w:r>
+      <w:proofErr w:type="spellStart"/>
+      <w:r>
+        <w:t>key</w:t>
+      </w:r>
+      <w:proofErr w:type="spellEnd"/>
+      <w:r>
+        <w:t>)</w:t>
+      </w:r>
+      <w:r>
+        <w:t xml:space="preserve"> ile </w:t>
+      </w:r>
+      <w:proofErr w:type="spellStart"/>
+      <w:r>
+        <w:t>deşifrelenir</w:t>
+      </w:r>
+      <w:proofErr w:type="spellEnd"/>
+      <w:r>
+        <w:t>, elde edilen değer dokümanın özet değeri çıkarılarak karşılaştırılır.</w:t>
       </w:r>
       <w:r>
         <w:t xml:space="preserve"> Karşılaştırma sonucu bize dokümanın belirtilen kişi tarafından imzalandığını gösterir.</w:t>
@@ -200,7 +298,7 @@
                     <pic:cNvPicPr/>
                   </pic:nvPicPr>
                   <pic:blipFill>
-                    <a:blip r:embed="rId8">
+                    <a:blip r:embed="rId7">
                       <a:extLst>
                         <a:ext uri="{28A0092B-C50C-407E-A947-70E740481C1C}">
                           <a14:useLocalDpi xmlns:a14="http://schemas.microsoft.com/office/drawing/2010/main" val="0"/>
@@ -242,27 +340,14 @@
       <w:r>
         <w:t xml:space="preserve">Şekil </w:t>
       </w:r>
-      <w:r>
-        <w:fldChar w:fldCharType="begin"/>
-      </w:r>
-      <w:r>
-        <w:instrText xml:space="preserve"> SEQ Şekil \* ARABIC </w:instrText>
-      </w:r>
-      <w:r>
-        <w:fldChar w:fldCharType="separate"/>
-      </w:r>
-      <w:r>
-        <w:rPr>
-          <w:noProof/>
-        </w:rPr>
-        <w:t>1</w:t>
-      </w:r>
-      <w:r>
-        <w:rPr>
-          <w:noProof/>
-        </w:rPr>
-        <w:fldChar w:fldCharType="end"/>
-      </w:r>
+      <w:fldSimple w:instr=" SEQ Şekil \* ARABIC ">
+        <w:r>
+          <w:rPr>
+            <w:noProof/>
+          </w:rPr>
+          <w:t>1</w:t>
+        </w:r>
+      </w:fldSimple>
       <w:r>
         <w:t xml:space="preserve"> E-İmza Oluşturma Süreci</w:t>
       </w:r>
@@ -295,7 +380,7 @@
                     <pic:cNvPicPr/>
                   </pic:nvPicPr>
                   <pic:blipFill>
-                    <a:blip r:embed="rId9">
+                    <a:blip r:embed="rId8">
                       <a:extLst>
                         <a:ext uri="{28A0092B-C50C-407E-A947-70E740481C1C}">
                           <a14:useLocalDpi xmlns:a14="http://schemas.microsoft.com/office/drawing/2010/main" val="0"/>
@@ -337,27 +422,14 @@
       <w:r>
         <w:t xml:space="preserve">Şekil </w:t>
       </w:r>
-      <w:r>
-        <w:fldChar w:fldCharType="begin"/>
-      </w:r>
-      <w:r>
-        <w:instrText xml:space="preserve"> SEQ Şekil \* ARABIC </w:instrText>
-      </w:r>
-      <w:r>
-        <w:fldChar w:fldCharType="separate"/>
-      </w:r>
-      <w:r>
-        <w:rPr>
-          <w:noProof/>
-        </w:rPr>
-        <w:t>2</w:t>
-      </w:r>
-      <w:r>
-        <w:rPr>
-          <w:noProof/>
-        </w:rPr>
-        <w:fldChar w:fldCharType="end"/>
-      </w:r>
+      <w:fldSimple w:instr=" SEQ Şekil \* ARABIC ">
+        <w:r>
+          <w:rPr>
+            <w:noProof/>
+          </w:rPr>
+          <w:t>2</w:t>
+        </w:r>
+      </w:fldSimple>
       <w:r>
         <w:t xml:space="preserve"> E-İmza Doğrulama Süreci</w:t>
       </w:r>
@@ -372,6 +444,7 @@
           <w:szCs w:val="24"/>
         </w:rPr>
       </w:pPr>
+      <w:proofErr w:type="gramStart"/>
       <w:r>
         <w:rPr>
           <w:b/>
@@ -380,6 +453,7 @@
         </w:rPr>
         <w:t>UYGULAMA :</w:t>
       </w:r>
+      <w:proofErr w:type="gramEnd"/>
     </w:p>
     <w:p>
       <w:pPr>
@@ -418,15 +492,22 @@
         </w:rPr>
         <w:t>si</w:t>
       </w:r>
-      <w:bookmarkStart w:id="0" w:name="_GoBack"/>
-      <w:bookmarkEnd w:id="0"/>
       <w:r>
         <w:rPr>
           <w:b/>
           <w:u w:val="single"/>
         </w:rPr>
-        <w:t xml:space="preserve"> yapılacaklar :</w:t>
-      </w:r>
+        <w:t xml:space="preserve"> </w:t>
+      </w:r>
+      <w:proofErr w:type="gramStart"/>
+      <w:r>
+        <w:rPr>
+          <w:b/>
+          <w:u w:val="single"/>
+        </w:rPr>
+        <w:t>yapılacaklar :</w:t>
+      </w:r>
+      <w:proofErr w:type="gramEnd"/>
     </w:p>
     <w:p>
       <w:pPr>
@@ -440,16 +521,40 @@
         <w:t>A</w:t>
       </w:r>
       <w:r>
-        <w:t>simetrik a</w:t>
-      </w:r>
-      <w:r>
-        <w:t xml:space="preserve">nahtar_oluştur (yaklaşık_p_değeri) </w:t>
+        <w:t xml:space="preserve">simetrik </w:t>
+      </w:r>
+      <w:proofErr w:type="spellStart"/>
+      <w:r>
+        <w:t>a</w:t>
+      </w:r>
+      <w:r>
+        <w:t>nahtar_oluştur</w:t>
+      </w:r>
+      <w:proofErr w:type="spellEnd"/>
+      <w:r>
+        <w:t xml:space="preserve"> (</w:t>
+      </w:r>
+      <w:proofErr w:type="spellStart"/>
+      <w:r>
+        <w:t>yaklaşık_p_değeri</w:t>
+      </w:r>
+      <w:proofErr w:type="spellEnd"/>
+      <w:r>
+        <w:t xml:space="preserve">) </w:t>
       </w:r>
       <w:r>
         <w:sym w:font="Wingdings" w:char="F0E0"/>
       </w:r>
       <w:r>
-        <w:t xml:space="preserve"> açık_anahtar, özel anahtar</w:t>
+        <w:t xml:space="preserve"> </w:t>
+      </w:r>
+      <w:proofErr w:type="spellStart"/>
+      <w:r>
+        <w:t>açık_anahtar</w:t>
+      </w:r>
+      <w:proofErr w:type="spellEnd"/>
+      <w:r>
+        <w:t>, özel anahtar</w:t>
       </w:r>
     </w:p>
     <w:p>
@@ -514,15 +619,33 @@
         <w:contextualSpacing w:val="0"/>
         <w:jc w:val="both"/>
       </w:pPr>
-      <w:r>
-        <w:t xml:space="preserve">Doküman_imzala (doküman, özel_anahtar) </w:t>
+      <w:proofErr w:type="spellStart"/>
+      <w:r>
+        <w:t>Doküman_imzala</w:t>
+      </w:r>
+      <w:proofErr w:type="spellEnd"/>
+      <w:r>
+        <w:t xml:space="preserve"> (doküman, </w:t>
+      </w:r>
+      <w:proofErr w:type="spellStart"/>
+      <w:r>
+        <w:t>özel_anahtar</w:t>
+      </w:r>
+      <w:proofErr w:type="spellEnd"/>
+      <w:r>
+        <w:t xml:space="preserve">) </w:t>
       </w:r>
       <w:r>
         <w:sym w:font="Wingdings" w:char="F0E0"/>
       </w:r>
       <w:r>
-        <w:t xml:space="preserve"> E-imzalı_doküman</w:t>
-      </w:r>
+        <w:t xml:space="preserve"> E-</w:t>
+      </w:r>
+      <w:proofErr w:type="spellStart"/>
+      <w:r>
+        <w:t>imzalı_doküman</w:t>
+      </w:r>
+      <w:proofErr w:type="spellEnd"/>
     </w:p>
     <w:p>
       <w:pPr>
@@ -531,8 +654,21 @@
         <w:contextualSpacing w:val="0"/>
         <w:jc w:val="both"/>
       </w:pPr>
-      <w:r>
-        <w:t xml:space="preserve">Doküman_doğrula(e-imzalı_doküman, açık anahtar) </w:t>
+      <w:proofErr w:type="spellStart"/>
+      <w:r>
+        <w:t>Doküman_doğrula</w:t>
+      </w:r>
+      <w:proofErr w:type="spellEnd"/>
+      <w:r>
+        <w:t>(e-</w:t>
+      </w:r>
+      <w:proofErr w:type="spellStart"/>
+      <w:r>
+        <w:t>imzalı_doküman</w:t>
+      </w:r>
+      <w:proofErr w:type="spellEnd"/>
+      <w:r>
+        <w:t xml:space="preserve">, açık anahtar) </w:t>
       </w:r>
       <w:r>
         <w:sym w:font="Wingdings" w:char="F0E0"/>
@@ -555,7 +691,23 @@
         <w:jc w:val="both"/>
       </w:pPr>
       <w:r>
-        <w:t>Yukarıda verilen parametrelere göre doküman_imzala ve doküman doğrula fonksiyonlarını tasarlayıp kodlayınız. Oluşturulan fonksiyonları doküman imzalamak için kullanıp sonuçlarını gözleyiniz. Dokümanların imzalanmasında açık ve özel anahtar olarak daha önce oluşturduğunuz asimetrik şifreleme antar oluşturma fonksiyonunu kullanınız.</w:t>
+        <w:t xml:space="preserve">Yukarıda verilen parametrelere göre </w:t>
+      </w:r>
+      <w:proofErr w:type="spellStart"/>
+      <w:r>
+        <w:t>doküman_imzala</w:t>
+      </w:r>
+      <w:proofErr w:type="spellEnd"/>
+      <w:r>
+        <w:t xml:space="preserve"> ve doküman doğrula fonksiyonlarını tasarlayıp kodlayınız. Oluşturulan fonksiyonları doküman imzalamak için kullanıp sonuçlarını gözleyiniz. Dokümanların imzalanmasında açık ve özel anahtar olarak daha önce oluşturduğunuz asimetrik şifreleme </w:t>
+      </w:r>
+      <w:proofErr w:type="spellStart"/>
+      <w:r>
+        <w:t>antar</w:t>
+      </w:r>
+      <w:proofErr w:type="spellEnd"/>
+      <w:r>
+        <w:t xml:space="preserve"> oluşturma fonksiyonunu kullanınız.</w:t>
       </w:r>
     </w:p>
     <w:p>
@@ -579,6 +731,7 @@
           <w:szCs w:val="24"/>
         </w:rPr>
       </w:pPr>
+      <w:proofErr w:type="gramStart"/>
       <w:r>
         <w:rPr>
           <w:b/>
@@ -587,6 +740,7 @@
         </w:rPr>
         <w:t>ANALİZ :</w:t>
       </w:r>
+      <w:proofErr w:type="gramEnd"/>
     </w:p>
     <w:p>
       <w:pPr>
@@ -627,7 +781,6 @@
       </w:r>
     </w:p>
     <w:sectPr>
-      <w:headerReference w:type="default" r:id="rId10"/>
       <w:pgSz w:w="11906" w:h="16838"/>
       <w:pgMar w:top="1417" w:right="1417" w:bottom="1417" w:left="1417" w:header="708" w:footer="708" w:gutter="0"/>
       <w:cols w:space="708"/>
@@ -638,7 +791,7 @@
 </file>
 
 <file path=word/endnotes.xml><?xml version="1.0" encoding="utf-8"?>
-<w:endnotes xmlns:wpc="http://schemas.microsoft.com/office/word/2010/wordprocessingCanvas" xmlns:mc="http://schemas.openxmlformats.org/markup-compatibility/2006" xmlns:o="urn:schemas-microsoft-com:office:office" xmlns:r="http://schemas.openxmlformats.org/officeDocument/2006/relationships" xmlns:m="http://schemas.openxmlformats.org/officeDocument/2006/math" xmlns:v="urn:schemas-microsoft-com:vml" xmlns:wp14="http://schemas.microsoft.com/office/word/2010/wordprocessingDrawing" xmlns:wp="http://schemas.openxmlformats.org/drawingml/2006/wordprocessingDrawing" xmlns:w10="urn:schemas-microsoft-com:office:word" xmlns:w="http://schemas.openxmlformats.org/wordprocessingml/2006/main" xmlns:w14="http://schemas.microsoft.com/office/word/2010/wordml" xmlns:wpg="http://schemas.microsoft.com/office/word/2010/wordprocessingGroup" xmlns:wpi="http://schemas.microsoft.com/office/word/2010/wordprocessingInk" xmlns:wne="http://schemas.microsoft.com/office/word/2006/wordml" xmlns:wps="http://schemas.microsoft.com/office/word/2010/wordprocessingShape" mc:Ignorable="w14 wp14">
+<w:endnotes xmlns:wpc="http://schemas.microsoft.com/office/word/2010/wordprocessingCanvas" xmlns:cx="http://schemas.microsoft.com/office/drawing/2014/chartex" xmlns:cx1="http://schemas.microsoft.com/office/drawing/2015/9/8/chartex" xmlns:cx2="http://schemas.microsoft.com/office/drawing/2015/10/21/chartex" xmlns:mc="http://schemas.openxmlformats.org/markup-compatibility/2006" xmlns:o="urn:schemas-microsoft-com:office:office" xmlns:r="http://schemas.openxmlformats.org/officeDocument/2006/relationships" xmlns:m="http://schemas.openxmlformats.org/officeDocument/2006/math" xmlns:v="urn:schemas-microsoft-com:vml" xmlns:wp14="http://schemas.microsoft.com/office/word/2010/wordprocessingDrawing" xmlns:wp="http://schemas.openxmlformats.org/drawingml/2006/wordprocessingDrawing" xmlns:w10="urn:schemas-microsoft-com:office:word" xmlns:w="http://schemas.openxmlformats.org/wordprocessingml/2006/main" xmlns:w14="http://schemas.microsoft.com/office/word/2010/wordml" xmlns:w15="http://schemas.microsoft.com/office/word/2012/wordml" xmlns:w16se="http://schemas.microsoft.com/office/word/2015/wordml/symex" xmlns:wpg="http://schemas.microsoft.com/office/word/2010/wordprocessingGroup" xmlns:wpi="http://schemas.microsoft.com/office/word/2010/wordprocessingInk" xmlns:wne="http://schemas.microsoft.com/office/word/2006/wordml" xmlns:wps="http://schemas.microsoft.com/office/word/2010/wordprocessingShape" mc:Ignorable="w14 w15 w16se wp14">
   <w:endnote w:type="separator" w:id="-1">
     <w:p>
       <w:pPr>
@@ -663,7 +816,7 @@
 </file>
 
 <file path=word/footnotes.xml><?xml version="1.0" encoding="utf-8"?>
-<w:footnotes xmlns:wpc="http://schemas.microsoft.com/office/word/2010/wordprocessingCanvas" xmlns:mc="http://schemas.openxmlformats.org/markup-compatibility/2006" xmlns:o="urn:schemas-microsoft-com:office:office" xmlns:r="http://schemas.openxmlformats.org/officeDocument/2006/relationships" xmlns:m="http://schemas.openxmlformats.org/officeDocument/2006/math" xmlns:v="urn:schemas-microsoft-com:vml" xmlns:wp14="http://schemas.microsoft.com/office/word/2010/wordprocessingDrawing" xmlns:wp="http://schemas.openxmlformats.org/drawingml/2006/wordprocessingDrawing" xmlns:w10="urn:schemas-microsoft-com:office:word" xmlns:w="http://schemas.openxmlformats.org/wordprocessingml/2006/main" xmlns:w14="http://schemas.microsoft.com/office/word/2010/wordml" xmlns:wpg="http://schemas.microsoft.com/office/word/2010/wordprocessingGroup" xmlns:wpi="http://schemas.microsoft.com/office/word/2010/wordprocessingInk" xmlns:wne="http://schemas.microsoft.com/office/word/2006/wordml" xmlns:wps="http://schemas.microsoft.com/office/word/2010/wordprocessingShape" mc:Ignorable="w14 wp14">
+<w:footnotes xmlns:wpc="http://schemas.microsoft.com/office/word/2010/wordprocessingCanvas" xmlns:cx="http://schemas.microsoft.com/office/drawing/2014/chartex" xmlns:cx1="http://schemas.microsoft.com/office/drawing/2015/9/8/chartex" xmlns:cx2="http://schemas.microsoft.com/office/drawing/2015/10/21/chartex" xmlns:mc="http://schemas.openxmlformats.org/markup-compatibility/2006" xmlns:o="urn:schemas-microsoft-com:office:office" xmlns:r="http://schemas.openxmlformats.org/officeDocument/2006/relationships" xmlns:m="http://schemas.openxmlformats.org/officeDocument/2006/math" xmlns:v="urn:schemas-microsoft-com:vml" xmlns:wp14="http://schemas.microsoft.com/office/word/2010/wordprocessingDrawing" xmlns:wp="http://schemas.openxmlformats.org/drawingml/2006/wordprocessingDrawing" xmlns:w10="urn:schemas-microsoft-com:office:word" xmlns:w="http://schemas.openxmlformats.org/wordprocessingml/2006/main" xmlns:w14="http://schemas.microsoft.com/office/word/2010/wordml" xmlns:w15="http://schemas.microsoft.com/office/word/2012/wordml" xmlns:w16se="http://schemas.microsoft.com/office/word/2015/wordml/symex" xmlns:wpg="http://schemas.microsoft.com/office/word/2010/wordprocessingGroup" xmlns:wpi="http://schemas.microsoft.com/office/word/2010/wordprocessingInk" xmlns:wne="http://schemas.microsoft.com/office/word/2006/wordml" xmlns:wps="http://schemas.microsoft.com/office/word/2010/wordprocessingShape" mc:Ignorable="w14 w15 w16se wp14">
   <w:footnote w:type="separator" w:id="-1">
     <w:p>
       <w:pPr>
@@ -687,35 +840,9 @@
 </w:footnotes>
 </file>
 
-<file path=word/header1.xml><?xml version="1.0" encoding="utf-8"?>
-<w:hdr xmlns:wpc="http://schemas.microsoft.com/office/word/2010/wordprocessingCanvas" xmlns:mc="http://schemas.openxmlformats.org/markup-compatibility/2006" xmlns:o="urn:schemas-microsoft-com:office:office" xmlns:r="http://schemas.openxmlformats.org/officeDocument/2006/relationships" xmlns:m="http://schemas.openxmlformats.org/officeDocument/2006/math" xmlns:v="urn:schemas-microsoft-com:vml" xmlns:wp14="http://schemas.microsoft.com/office/word/2010/wordprocessingDrawing" xmlns:wp="http://schemas.openxmlformats.org/drawingml/2006/wordprocessingDrawing" xmlns:w10="urn:schemas-microsoft-com:office:word" xmlns:w="http://schemas.openxmlformats.org/wordprocessingml/2006/main" xmlns:w14="http://schemas.microsoft.com/office/word/2010/wordml" xmlns:wpg="http://schemas.microsoft.com/office/word/2010/wordprocessingGroup" xmlns:wpi="http://schemas.microsoft.com/office/word/2010/wordprocessingInk" xmlns:wne="http://schemas.microsoft.com/office/word/2006/wordml" xmlns:wps="http://schemas.microsoft.com/office/word/2010/wordprocessingShape" mc:Ignorable="w14 wp14">
-  <w:p>
-    <w:pPr>
-      <w:spacing w:after="120" w:line="240" w:lineRule="auto"/>
-      <w:jc w:val="center"/>
-    </w:pPr>
-    <w:r>
-      <w:t>GEBZE YÜKSEK TEKNOLOJİ ENSTİTÜSÜ BİLGİSAYAR MÜHENDİSLİĞİ BÖLÜMÜ</w:t>
-    </w:r>
-  </w:p>
-  <w:p>
-    <w:pPr>
-      <w:spacing w:after="120" w:line="240" w:lineRule="auto"/>
-      <w:jc w:val="center"/>
-    </w:pPr>
-    <w:r>
-      <w:t>KRİPTOLOJİ VE BİLG</w:t>
-    </w:r>
-    <w:r>
-      <w:t>İ GÜVENLİĞİ DERSİ UYGULAMA NO : 7</w:t>
-    </w:r>
-  </w:p>
-</w:hdr>
-</file>
-
 <file path=word/numbering.xml><?xml version="1.0" encoding="utf-8"?>
-<w:numbering xmlns:wpc="http://schemas.microsoft.com/office/word/2010/wordprocessingCanvas" xmlns:mc="http://schemas.openxmlformats.org/markup-compatibility/2006" xmlns:o="urn:schemas-microsoft-com:office:office" xmlns:r="http://schemas.openxmlformats.org/officeDocument/2006/relationships" xmlns:m="http://schemas.openxmlformats.org/officeDocument/2006/math" xmlns:v="urn:schemas-microsoft-com:vml" xmlns:wp14="http://schemas.microsoft.com/office/word/2010/wordprocessingDrawing" xmlns:wp="http://schemas.openxmlformats.org/drawingml/2006/wordprocessingDrawing" xmlns:w10="urn:schemas-microsoft-com:office:word" xmlns:w="http://schemas.openxmlformats.org/wordprocessingml/2006/main" xmlns:w14="http://schemas.microsoft.com/office/word/2010/wordml" xmlns:wpg="http://schemas.microsoft.com/office/word/2010/wordprocessingGroup" xmlns:wpi="http://schemas.microsoft.com/office/word/2010/wordprocessingInk" xmlns:wne="http://schemas.microsoft.com/office/word/2006/wordml" xmlns:wps="http://schemas.microsoft.com/office/word/2010/wordprocessingShape" mc:Ignorable="w14 wp14">
-  <w:abstractNum w:abstractNumId="0">
+<w:numbering xmlns:wpc="http://schemas.microsoft.com/office/word/2010/wordprocessingCanvas" xmlns:cx="http://schemas.microsoft.com/office/drawing/2014/chartex" xmlns:cx1="http://schemas.microsoft.com/office/drawing/2015/9/8/chartex" xmlns:cx2="http://schemas.microsoft.com/office/drawing/2015/10/21/chartex" xmlns:mc="http://schemas.openxmlformats.org/markup-compatibility/2006" xmlns:o="urn:schemas-microsoft-com:office:office" xmlns:r="http://schemas.openxmlformats.org/officeDocument/2006/relationships" xmlns:m="http://schemas.openxmlformats.org/officeDocument/2006/math" xmlns:v="urn:schemas-microsoft-com:vml" xmlns:wp14="http://schemas.microsoft.com/office/word/2010/wordprocessingDrawing" xmlns:wp="http://schemas.openxmlformats.org/drawingml/2006/wordprocessingDrawing" xmlns:w10="urn:schemas-microsoft-com:office:word" xmlns:w="http://schemas.openxmlformats.org/wordprocessingml/2006/main" xmlns:w14="http://schemas.microsoft.com/office/word/2010/wordml" xmlns:w15="http://schemas.microsoft.com/office/word/2012/wordml" xmlns:w16se="http://schemas.microsoft.com/office/word/2015/wordml/symex" xmlns:wpg="http://schemas.microsoft.com/office/word/2010/wordprocessingGroup" xmlns:wpi="http://schemas.microsoft.com/office/word/2010/wordprocessingInk" xmlns:wne="http://schemas.microsoft.com/office/word/2006/wordml" xmlns:wps="http://schemas.microsoft.com/office/word/2010/wordprocessingShape" mc:Ignorable="w14 w15 w16se wp14">
+  <w:abstractNum w:abstractNumId="0" w15:restartNumberingAfterBreak="0">
     <w:nsid w:val="0A1D344D"/>
     <w:multiLevelType w:val="hybridMultilevel"/>
     <w:tmpl w:val="1AFA4164"/>
@@ -828,7 +955,7 @@
       </w:rPr>
     </w:lvl>
   </w:abstractNum>
-  <w:abstractNum w:abstractNumId="1">
+  <w:abstractNum w:abstractNumId="1" w15:restartNumberingAfterBreak="0">
     <w:nsid w:val="1C79044D"/>
     <w:multiLevelType w:val="hybridMultilevel"/>
     <w:tmpl w:val="2C5048D4"/>
@@ -917,7 +1044,7 @@
       </w:pPr>
     </w:lvl>
   </w:abstractNum>
-  <w:abstractNum w:abstractNumId="2">
+  <w:abstractNum w:abstractNumId="2" w15:restartNumberingAfterBreak="0">
     <w:nsid w:val="311F2262"/>
     <w:multiLevelType w:val="hybridMultilevel"/>
     <w:tmpl w:val="A55AE036"/>
@@ -1030,7 +1157,7 @@
       </w:rPr>
     </w:lvl>
   </w:abstractNum>
-  <w:abstractNum w:abstractNumId="3">
+  <w:abstractNum w:abstractNumId="3" w15:restartNumberingAfterBreak="0">
     <w:nsid w:val="446E6418"/>
     <w:multiLevelType w:val="hybridMultilevel"/>
     <w:tmpl w:val="4C748114"/>
@@ -1159,7 +1286,7 @@
 </file>
 
 <file path=word/styles.xml><?xml version="1.0" encoding="utf-8"?>
-<w:styles xmlns:mc="http://schemas.openxmlformats.org/markup-compatibility/2006" xmlns:r="http://schemas.openxmlformats.org/officeDocument/2006/relationships" xmlns:w="http://schemas.openxmlformats.org/wordprocessingml/2006/main" xmlns:w14="http://schemas.microsoft.com/office/word/2010/wordml" mc:Ignorable="w14">
+<w:styles xmlns:mc="http://schemas.openxmlformats.org/markup-compatibility/2006" xmlns:r="http://schemas.openxmlformats.org/officeDocument/2006/relationships" xmlns:w="http://schemas.openxmlformats.org/wordprocessingml/2006/main" xmlns:w14="http://schemas.microsoft.com/office/word/2010/wordml" xmlns:w15="http://schemas.microsoft.com/office/word/2012/wordml" xmlns:w16se="http://schemas.microsoft.com/office/word/2015/wordml/symex" mc:Ignorable="w14 w15 w16se">
   <w:docDefaults>
     <w:rPrDefault>
       <w:rPr>
@@ -1175,144 +1302,379 @@
       </w:pPr>
     </w:pPrDefault>
   </w:docDefaults>
-  <w:latentStyles w:defLockedState="0" w:defUIPriority="99" w:defSemiHidden="1" w:defUnhideWhenUsed="1" w:defQFormat="0" w:count="267">
-    <w:lsdException w:name="Normal" w:semiHidden="0" w:uiPriority="0" w:unhideWhenUsed="0" w:qFormat="1"/>
-    <w:lsdException w:name="heading 1" w:semiHidden="0" w:uiPriority="9" w:unhideWhenUsed="0" w:qFormat="1"/>
-    <w:lsdException w:name="heading 2" w:uiPriority="9" w:qFormat="1"/>
-    <w:lsdException w:name="heading 3" w:uiPriority="9" w:qFormat="1"/>
-    <w:lsdException w:name="heading 4" w:uiPriority="9" w:qFormat="1"/>
-    <w:lsdException w:name="heading 5" w:uiPriority="9" w:qFormat="1"/>
-    <w:lsdException w:name="heading 6" w:uiPriority="9" w:qFormat="1"/>
-    <w:lsdException w:name="heading 7" w:uiPriority="9" w:qFormat="1"/>
-    <w:lsdException w:name="heading 8" w:uiPriority="9" w:qFormat="1"/>
-    <w:lsdException w:name="heading 9" w:uiPriority="9" w:qFormat="1"/>
-    <w:lsdException w:name="toc 1" w:uiPriority="39"/>
-    <w:lsdException w:name="toc 2" w:uiPriority="39"/>
-    <w:lsdException w:name="toc 3" w:uiPriority="39"/>
-    <w:lsdException w:name="toc 4" w:uiPriority="39"/>
-    <w:lsdException w:name="toc 5" w:uiPriority="39"/>
-    <w:lsdException w:name="toc 6" w:uiPriority="39"/>
-    <w:lsdException w:name="toc 7" w:uiPriority="39"/>
-    <w:lsdException w:name="toc 8" w:uiPriority="39"/>
-    <w:lsdException w:name="toc 9" w:uiPriority="39"/>
-    <w:lsdException w:name="caption" w:uiPriority="35" w:qFormat="1"/>
-    <w:lsdException w:name="Title" w:semiHidden="0" w:uiPriority="10" w:unhideWhenUsed="0" w:qFormat="1"/>
-    <w:lsdException w:name="Default Paragraph Font" w:uiPriority="1"/>
-    <w:lsdException w:name="Subtitle" w:semiHidden="0" w:uiPriority="11" w:unhideWhenUsed="0" w:qFormat="1"/>
-    <w:lsdException w:name="Strong" w:semiHidden="0" w:uiPriority="22" w:unhideWhenUsed="0" w:qFormat="1"/>
-    <w:lsdException w:name="Emphasis" w:semiHidden="0" w:uiPriority="20" w:unhideWhenUsed="0" w:qFormat="1"/>
-    <w:lsdException w:name="Table Grid" w:semiHidden="0" w:uiPriority="59" w:unhideWhenUsed="0"/>
-    <w:lsdException w:name="Placeholder Text" w:unhideWhenUsed="0"/>
-    <w:lsdException w:name="No Spacing" w:semiHidden="0" w:uiPriority="1" w:unhideWhenUsed="0" w:qFormat="1"/>
-    <w:lsdException w:name="Light Shading" w:semiHidden="0" w:uiPriority="60" w:unhideWhenUsed="0"/>
-    <w:lsdException w:name="Light List" w:semiHidden="0" w:uiPriority="61" w:unhideWhenUsed="0"/>
-    <w:lsdException w:name="Light Grid" w:semiHidden="0" w:uiPriority="62" w:unhideWhenUsed="0"/>
-    <w:lsdException w:name="Medium Shading 1" w:semiHidden="0" w:uiPriority="63" w:unhideWhenUsed="0"/>
-    <w:lsdException w:name="Medium Shading 2" w:semiHidden="0" w:uiPriority="64" w:unhideWhenUsed="0"/>
-    <w:lsdException w:name="Medium List 1" w:semiHidden="0" w:uiPriority="65" w:unhideWhenUsed="0"/>
-    <w:lsdException w:name="Medium List 2" w:semiHidden="0" w:uiPriority="66" w:unhideWhenUsed="0"/>
-    <w:lsdException w:name="Medium Grid 1" w:semiHidden="0" w:uiPriority="67" w:unhideWhenUsed="0"/>
-    <w:lsdException w:name="Medium Grid 2" w:semiHidden="0" w:uiPriority="68" w:unhideWhenUsed="0"/>
-    <w:lsdException w:name="Medium Grid 3" w:semiHidden="0" w:uiPriority="69" w:unhideWhenUsed="0"/>
-    <w:lsdException w:name="Dark List" w:semiHidden="0" w:uiPriority="70" w:unhideWhenUsed="0"/>
-    <w:lsdException w:name="Colorful Shading" w:semiHidden="0" w:uiPriority="71" w:unhideWhenUsed="0"/>
-    <w:lsdException w:name="Colorful List" w:semiHidden="0" w:uiPriority="72" w:unhideWhenUsed="0"/>
-    <w:lsdException w:name="Colorful Grid" w:semiHidden="0" w:uiPriority="73" w:unhideWhenUsed="0"/>
-    <w:lsdException w:name="Light Shading Accent 1" w:semiHidden="0" w:uiPriority="60" w:unhideWhenUsed="0"/>
-    <w:lsdException w:name="Light List Accent 1" w:semiHidden="0" w:uiPriority="61" w:unhideWhenUsed="0"/>
-    <w:lsdException w:name="Light Grid Accent 1" w:semiHidden="0" w:uiPriority="62" w:unhideWhenUsed="0"/>
-    <w:lsdException w:name="Medium Shading 1 Accent 1" w:semiHidden="0" w:uiPriority="63" w:unhideWhenUsed="0"/>
-    <w:lsdException w:name="Medium Shading 2 Accent 1" w:semiHidden="0" w:uiPriority="64" w:unhideWhenUsed="0"/>
-    <w:lsdException w:name="Medium List 1 Accent 1" w:semiHidden="0" w:uiPriority="65" w:unhideWhenUsed="0"/>
-    <w:lsdException w:name="Revision" w:unhideWhenUsed="0"/>
-    <w:lsdException w:name="List Paragraph" w:semiHidden="0" w:uiPriority="34" w:unhideWhenUsed="0" w:qFormat="1"/>
-    <w:lsdException w:name="Quote" w:semiHidden="0" w:uiPriority="29" w:unhideWhenUsed="0" w:qFormat="1"/>
-    <w:lsdException w:name="Intense Quote" w:semiHidden="0" w:uiPriority="30" w:unhideWhenUsed="0" w:qFormat="1"/>
-    <w:lsdException w:name="Medium List 2 Accent 1" w:semiHidden="0" w:uiPriority="66" w:unhideWhenUsed="0"/>
-    <w:lsdException w:name="Medium Grid 1 Accent 1" w:semiHidden="0" w:uiPriority="67" w:unhideWhenUsed="0"/>
-    <w:lsdException w:name="Medium Grid 2 Accent 1" w:semiHidden="0" w:uiPriority="68" w:unhideWhenUsed="0"/>
-    <w:lsdException w:name="Medium Grid 3 Accent 1" w:semiHidden="0" w:uiPriority="69" w:unhideWhenUsed="0"/>
-    <w:lsdException w:name="Dark List Accent 1" w:semiHidden="0" w:uiPriority="70" w:unhideWhenUsed="0"/>
-    <w:lsdException w:name="Colorful Shading Accent 1" w:semiHidden="0" w:uiPriority="71" w:unhideWhenUsed="0"/>
-    <w:lsdException w:name="Colorful List Accent 1" w:semiHidden="0" w:uiPriority="72" w:unhideWhenUsed="0"/>
-    <w:lsdException w:name="Colorful Grid Accent 1" w:semiHidden="0" w:uiPriority="73" w:unhideWhenUsed="0"/>
-    <w:lsdException w:name="Light Shading Accent 2" w:semiHidden="0" w:uiPriority="60" w:unhideWhenUsed="0"/>
-    <w:lsdException w:name="Light List Accent 2" w:semiHidden="0" w:uiPriority="61" w:unhideWhenUsed="0"/>
-    <w:lsdException w:name="Light Grid Accent 2" w:semiHidden="0" w:uiPriority="62" w:unhideWhenUsed="0"/>
-    <w:lsdException w:name="Medium Shading 1 Accent 2" w:semiHidden="0" w:uiPriority="63" w:unhideWhenUsed="0"/>
-    <w:lsdException w:name="Medium Shading 2 Accent 2" w:semiHidden="0" w:uiPriority="64" w:unhideWhenUsed="0"/>
-    <w:lsdException w:name="Medium List 1 Accent 2" w:semiHidden="0" w:uiPriority="65" w:unhideWhenUsed="0"/>
-    <w:lsdException w:name="Medium List 2 Accent 2" w:semiHidden="0" w:uiPriority="66" w:unhideWhenUsed="0"/>
-    <w:lsdException w:name="Medium Grid 1 Accent 2" w:semiHidden="0" w:uiPriority="67" w:unhideWhenUsed="0"/>
-    <w:lsdException w:name="Medium Grid 2 Accent 2" w:semiHidden="0" w:uiPriority="68" w:unhideWhenUsed="0"/>
-    <w:lsdException w:name="Medium Grid 3 Accent 2" w:semiHidden="0" w:uiPriority="69" w:unhideWhenUsed="0"/>
-    <w:lsdException w:name="Dark List Accent 2" w:semiHidden="0" w:uiPriority="70" w:unhideWhenUsed="0"/>
-    <w:lsdException w:name="Colorful Shading Accent 2" w:semiHidden="0" w:uiPriority="71" w:unhideWhenUsed="0"/>
-    <w:lsdException w:name="Colorful List Accent 2" w:semiHidden="0" w:uiPriority="72" w:unhideWhenUsed="0"/>
-    <w:lsdException w:name="Colorful Grid Accent 2" w:semiHidden="0" w:uiPriority="73" w:unhideWhenUsed="0"/>
-    <w:lsdException w:name="Light Shading Accent 3" w:semiHidden="0" w:uiPriority="60" w:unhideWhenUsed="0"/>
-    <w:lsdException w:name="Light List Accent 3" w:semiHidden="0" w:uiPriority="61" w:unhideWhenUsed="0"/>
-    <w:lsdException w:name="Light Grid Accent 3" w:semiHidden="0" w:uiPriority="62" w:unhideWhenUsed="0"/>
-    <w:lsdException w:name="Medium Shading 1 Accent 3" w:semiHidden="0" w:uiPriority="63" w:unhideWhenUsed="0"/>
-    <w:lsdException w:name="Medium Shading 2 Accent 3" w:semiHidden="0" w:uiPriority="64" w:unhideWhenUsed="0"/>
-    <w:lsdException w:name="Medium List 1 Accent 3" w:semiHidden="0" w:uiPriority="65" w:unhideWhenUsed="0"/>
-    <w:lsdException w:name="Medium List 2 Accent 3" w:semiHidden="0" w:uiPriority="66" w:unhideWhenUsed="0"/>
-    <w:lsdException w:name="Medium Grid 1 Accent 3" w:semiHidden="0" w:uiPriority="67" w:unhideWhenUsed="0"/>
-    <w:lsdException w:name="Medium Grid 2 Accent 3" w:semiHidden="0" w:uiPriority="68" w:unhideWhenUsed="0"/>
-    <w:lsdException w:name="Medium Grid 3 Accent 3" w:semiHidden="0" w:uiPriority="69" w:unhideWhenUsed="0"/>
-    <w:lsdException w:name="Dark List Accent 3" w:semiHidden="0" w:uiPriority="70" w:unhideWhenUsed="0"/>
-    <w:lsdException w:name="Colorful Shading Accent 3" w:semiHidden="0" w:uiPriority="71" w:unhideWhenUsed="0"/>
-    <w:lsdException w:name="Colorful List Accent 3" w:semiHidden="0" w:uiPriority="72" w:unhideWhenUsed="0"/>
-    <w:lsdException w:name="Colorful Grid Accent 3" w:semiHidden="0" w:uiPriority="73" w:unhideWhenUsed="0"/>
-    <w:lsdException w:name="Light Shading Accent 4" w:semiHidden="0" w:uiPriority="60" w:unhideWhenUsed="0"/>
-    <w:lsdException w:name="Light List Accent 4" w:semiHidden="0" w:uiPriority="61" w:unhideWhenUsed="0"/>
-    <w:lsdException w:name="Light Grid Accent 4" w:semiHidden="0" w:uiPriority="62" w:unhideWhenUsed="0"/>
-    <w:lsdException w:name="Medium Shading 1 Accent 4" w:semiHidden="0" w:uiPriority="63" w:unhideWhenUsed="0"/>
-    <w:lsdException w:name="Medium Shading 2 Accent 4" w:semiHidden="0" w:uiPriority="64" w:unhideWhenUsed="0"/>
-    <w:lsdException w:name="Medium List 1 Accent 4" w:semiHidden="0" w:uiPriority="65" w:unhideWhenUsed="0"/>
-    <w:lsdException w:name="Medium List 2 Accent 4" w:semiHidden="0" w:uiPriority="66" w:unhideWhenUsed="0"/>
-    <w:lsdException w:name="Medium Grid 1 Accent 4" w:semiHidden="0" w:uiPriority="67" w:unhideWhenUsed="0"/>
-    <w:lsdException w:name="Medium Grid 2 Accent 4" w:semiHidden="0" w:uiPriority="68" w:unhideWhenUsed="0"/>
-    <w:lsdException w:name="Medium Grid 3 Accent 4" w:semiHidden="0" w:uiPriority="69" w:unhideWhenUsed="0"/>
-    <w:lsdException w:name="Dark List Accent 4" w:semiHidden="0" w:uiPriority="70" w:unhideWhenUsed="0"/>
-    <w:lsdException w:name="Colorful Shading Accent 4" w:semiHidden="0" w:uiPriority="71" w:unhideWhenUsed="0"/>
-    <w:lsdException w:name="Colorful List Accent 4" w:semiHidden="0" w:uiPriority="72" w:unhideWhenUsed="0"/>
-    <w:lsdException w:name="Colorful Grid Accent 4" w:semiHidden="0" w:uiPriority="73" w:unhideWhenUsed="0"/>
-    <w:lsdException w:name="Light Shading Accent 5" w:semiHidden="0" w:uiPriority="60" w:unhideWhenUsed="0"/>
-    <w:lsdException w:name="Light List Accent 5" w:semiHidden="0" w:uiPriority="61" w:unhideWhenUsed="0"/>
-    <w:lsdException w:name="Light Grid Accent 5" w:semiHidden="0" w:uiPriority="62" w:unhideWhenUsed="0"/>
-    <w:lsdException w:name="Medium Shading 1 Accent 5" w:semiHidden="0" w:uiPriority="63" w:unhideWhenUsed="0"/>
-    <w:lsdException w:name="Medium Shading 2 Accent 5" w:semiHidden="0" w:uiPriority="64" w:unhideWhenUsed="0"/>
-    <w:lsdException w:name="Medium List 1 Accent 5" w:semiHidden="0" w:uiPriority="65" w:unhideWhenUsed="0"/>
-    <w:lsdException w:name="Medium List 2 Accent 5" w:semiHidden="0" w:uiPriority="66" w:unhideWhenUsed="0"/>
-    <w:lsdException w:name="Medium Grid 1 Accent 5" w:semiHidden="0" w:uiPriority="67" w:unhideWhenUsed="0"/>
-    <w:lsdException w:name="Medium Grid 2 Accent 5" w:semiHidden="0" w:uiPriority="68" w:unhideWhenUsed="0"/>
-    <w:lsdException w:name="Medium Grid 3 Accent 5" w:semiHidden="0" w:uiPriority="69" w:unhideWhenUsed="0"/>
-    <w:lsdException w:name="Dark List Accent 5" w:semiHidden="0" w:uiPriority="70" w:unhideWhenUsed="0"/>
-    <w:lsdException w:name="Colorful Shading Accent 5" w:semiHidden="0" w:uiPriority="71" w:unhideWhenUsed="0"/>
-    <w:lsdException w:name="Colorful List Accent 5" w:semiHidden="0" w:uiPriority="72" w:unhideWhenUsed="0"/>
-    <w:lsdException w:name="Colorful Grid Accent 5" w:semiHidden="0" w:uiPriority="73" w:unhideWhenUsed="0"/>
-    <w:lsdException w:name="Light Shading Accent 6" w:semiHidden="0" w:uiPriority="60" w:unhideWhenUsed="0"/>
-    <w:lsdException w:name="Light List Accent 6" w:semiHidden="0" w:uiPriority="61" w:unhideWhenUsed="0"/>
-    <w:lsdException w:name="Light Grid Accent 6" w:semiHidden="0" w:uiPriority="62" w:unhideWhenUsed="0"/>
-    <w:lsdException w:name="Medium Shading 1 Accent 6" w:semiHidden="0" w:uiPriority="63" w:unhideWhenUsed="0"/>
-    <w:lsdException w:name="Medium Shading 2 Accent 6" w:semiHidden="0" w:uiPriority="64" w:unhideWhenUsed="0"/>
-    <w:lsdException w:name="Medium List 1 Accent 6" w:semiHidden="0" w:uiPriority="65" w:unhideWhenUsed="0"/>
-    <w:lsdException w:name="Medium List 2 Accent 6" w:semiHidden="0" w:uiPriority="66" w:unhideWhenUsed="0"/>
-    <w:lsdException w:name="Medium Grid 1 Accent 6" w:semiHidden="0" w:uiPriority="67" w:unhideWhenUsed="0"/>
-    <w:lsdException w:name="Medium Grid 2 Accent 6" w:semiHidden="0" w:uiPriority="68" w:unhideWhenUsed="0"/>
-    <w:lsdException w:name="Medium Grid 3 Accent 6" w:semiHidden="0" w:uiPriority="69" w:unhideWhenUsed="0"/>
-    <w:lsdException w:name="Dark List Accent 6" w:semiHidden="0" w:uiPriority="70" w:unhideWhenUsed="0"/>
-    <w:lsdException w:name="Colorful Shading Accent 6" w:semiHidden="0" w:uiPriority="71" w:unhideWhenUsed="0"/>
-    <w:lsdException w:name="Colorful List Accent 6" w:semiHidden="0" w:uiPriority="72" w:unhideWhenUsed="0"/>
-    <w:lsdException w:name="Colorful Grid Accent 6" w:semiHidden="0" w:uiPriority="73" w:unhideWhenUsed="0"/>
-    <w:lsdException w:name="Subtle Emphasis" w:semiHidden="0" w:uiPriority="19" w:unhideWhenUsed="0" w:qFormat="1"/>
-    <w:lsdException w:name="Intense Emphasis" w:semiHidden="0" w:uiPriority="21" w:unhideWhenUsed="0" w:qFormat="1"/>
-    <w:lsdException w:name="Subtle Reference" w:semiHidden="0" w:uiPriority="31" w:unhideWhenUsed="0" w:qFormat="1"/>
-    <w:lsdException w:name="Intense Reference" w:semiHidden="0" w:uiPriority="32" w:unhideWhenUsed="0" w:qFormat="1"/>
-    <w:lsdException w:name="Book Title" w:semiHidden="0" w:uiPriority="33" w:unhideWhenUsed="0" w:qFormat="1"/>
-    <w:lsdException w:name="Bibliography" w:uiPriority="37"/>
-    <w:lsdException w:name="TOC Heading" w:uiPriority="39" w:qFormat="1"/>
+  <w:latentStyles w:defLockedState="0" w:defUIPriority="99" w:defSemiHidden="0" w:defUnhideWhenUsed="0" w:defQFormat="0" w:count="372">
+    <w:lsdException w:name="Normal" w:uiPriority="0" w:qFormat="1"/>
+    <w:lsdException w:name="heading 1" w:uiPriority="9" w:qFormat="1"/>
+    <w:lsdException w:name="heading 2" w:semiHidden="1" w:uiPriority="9" w:unhideWhenUsed="1" w:qFormat="1"/>
+    <w:lsdException w:name="heading 3" w:semiHidden="1" w:uiPriority="9" w:unhideWhenUsed="1" w:qFormat="1"/>
+    <w:lsdException w:name="heading 4" w:semiHidden="1" w:uiPriority="9" w:unhideWhenUsed="1" w:qFormat="1"/>
+    <w:lsdException w:name="heading 5" w:semiHidden="1" w:uiPriority="9" w:unhideWhenUsed="1" w:qFormat="1"/>
+    <w:lsdException w:name="heading 6" w:semiHidden="1" w:uiPriority="9" w:unhideWhenUsed="1" w:qFormat="1"/>
+    <w:lsdException w:name="heading 7" w:semiHidden="1" w:uiPriority="9" w:unhideWhenUsed="1" w:qFormat="1"/>
+    <w:lsdException w:name="heading 8" w:semiHidden="1" w:uiPriority="9" w:unhideWhenUsed="1" w:qFormat="1"/>
+    <w:lsdException w:name="heading 9" w:semiHidden="1" w:uiPriority="9" w:unhideWhenUsed="1" w:qFormat="1"/>
+    <w:lsdException w:name="index 1" w:semiHidden="1" w:unhideWhenUsed="1"/>
+    <w:lsdException w:name="index 2" w:semiHidden="1" w:unhideWhenUsed="1"/>
+    <w:lsdException w:name="index 3" w:semiHidden="1" w:unhideWhenUsed="1"/>
+    <w:lsdException w:name="index 4" w:semiHidden="1" w:unhideWhenUsed="1"/>
+    <w:lsdException w:name="index 5" w:semiHidden="1" w:unhideWhenUsed="1"/>
+    <w:lsdException w:name="index 6" w:semiHidden="1" w:unhideWhenUsed="1"/>
+    <w:lsdException w:name="index 7" w:semiHidden="1" w:unhideWhenUsed="1"/>
+    <w:lsdException w:name="index 8" w:semiHidden="1" w:unhideWhenUsed="1"/>
+    <w:lsdException w:name="index 9" w:semiHidden="1" w:unhideWhenUsed="1"/>
+    <w:lsdException w:name="toc 1" w:semiHidden="1" w:uiPriority="39" w:unhideWhenUsed="1"/>
+    <w:lsdException w:name="toc 2" w:semiHidden="1" w:uiPriority="39" w:unhideWhenUsed="1"/>
+    <w:lsdException w:name="toc 3" w:semiHidden="1" w:uiPriority="39" w:unhideWhenUsed="1"/>
+    <w:lsdException w:name="toc 4" w:semiHidden="1" w:uiPriority="39" w:unhideWhenUsed="1"/>
+    <w:lsdException w:name="toc 5" w:semiHidden="1" w:uiPriority="39" w:unhideWhenUsed="1"/>
+    <w:lsdException w:name="toc 6" w:semiHidden="1" w:uiPriority="39" w:unhideWhenUsed="1"/>
+    <w:lsdException w:name="toc 7" w:semiHidden="1" w:uiPriority="39" w:unhideWhenUsed="1"/>
+    <w:lsdException w:name="toc 8" w:semiHidden="1" w:uiPriority="39" w:unhideWhenUsed="1"/>
+    <w:lsdException w:name="toc 9" w:semiHidden="1" w:uiPriority="39" w:unhideWhenUsed="1"/>
+    <w:lsdException w:name="Normal Indent" w:semiHidden="1" w:unhideWhenUsed="1"/>
+    <w:lsdException w:name="footnote text" w:semiHidden="1" w:unhideWhenUsed="1"/>
+    <w:lsdException w:name="annotation text" w:semiHidden="1" w:unhideWhenUsed="1"/>
+    <w:lsdException w:name="header" w:semiHidden="1" w:unhideWhenUsed="1"/>
+    <w:lsdException w:name="footer" w:semiHidden="1" w:unhideWhenUsed="1"/>
+    <w:lsdException w:name="index heading" w:semiHidden="1" w:unhideWhenUsed="1"/>
+    <w:lsdException w:name="caption" w:semiHidden="1" w:uiPriority="35" w:unhideWhenUsed="1" w:qFormat="1"/>
+    <w:lsdException w:name="table of figures" w:semiHidden="1" w:unhideWhenUsed="1"/>
+    <w:lsdException w:name="envelope address" w:semiHidden="1" w:unhideWhenUsed="1"/>
+    <w:lsdException w:name="envelope return" w:semiHidden="1" w:unhideWhenUsed="1"/>
+    <w:lsdException w:name="footnote reference" w:semiHidden="1" w:unhideWhenUsed="1"/>
+    <w:lsdException w:name="annotation reference" w:semiHidden="1" w:unhideWhenUsed="1"/>
+    <w:lsdException w:name="line number" w:semiHidden="1" w:unhideWhenUsed="1"/>
+    <w:lsdException w:name="page number" w:semiHidden="1" w:unhideWhenUsed="1"/>
+    <w:lsdException w:name="endnote reference" w:semiHidden="1" w:unhideWhenUsed="1"/>
+    <w:lsdException w:name="endnote text" w:semiHidden="1" w:unhideWhenUsed="1"/>
+    <w:lsdException w:name="table of authorities" w:semiHidden="1" w:unhideWhenUsed="1"/>
+    <w:lsdException w:name="macro" w:semiHidden="1" w:unhideWhenUsed="1"/>
+    <w:lsdException w:name="toa heading" w:semiHidden="1" w:unhideWhenUsed="1"/>
+    <w:lsdException w:name="List" w:semiHidden="1" w:unhideWhenUsed="1"/>
+    <w:lsdException w:name="List Bullet" w:semiHidden="1" w:unhideWhenUsed="1"/>
+    <w:lsdException w:name="List Number" w:semiHidden="1" w:unhideWhenUsed="1"/>
+    <w:lsdException w:name="List 2" w:semiHidden="1" w:unhideWhenUsed="1"/>
+    <w:lsdException w:name="List 3" w:semiHidden="1" w:unhideWhenUsed="1"/>
+    <w:lsdException w:name="List 4" w:semiHidden="1" w:unhideWhenUsed="1"/>
+    <w:lsdException w:name="List 5" w:semiHidden="1" w:unhideWhenUsed="1"/>
+    <w:lsdException w:name="List Bullet 2" w:semiHidden="1" w:unhideWhenUsed="1"/>
+    <w:lsdException w:name="List Bullet 3" w:semiHidden="1" w:unhideWhenUsed="1"/>
+    <w:lsdException w:name="List Bullet 4" w:semiHidden="1" w:unhideWhenUsed="1"/>
+    <w:lsdException w:name="List Bullet 5" w:semiHidden="1" w:unhideWhenUsed="1"/>
+    <w:lsdException w:name="List Number 2" w:semiHidden="1" w:unhideWhenUsed="1"/>
+    <w:lsdException w:name="List Number 3" w:semiHidden="1" w:unhideWhenUsed="1"/>
+    <w:lsdException w:name="List Number 4" w:semiHidden="1" w:unhideWhenUsed="1"/>
+    <w:lsdException w:name="List Number 5" w:semiHidden="1" w:unhideWhenUsed="1"/>
+    <w:lsdException w:name="Title" w:uiPriority="10" w:qFormat="1"/>
+    <w:lsdException w:name="Closing" w:semiHidden="1" w:unhideWhenUsed="1"/>
+    <w:lsdException w:name="Signature" w:semiHidden="1" w:unhideWhenUsed="1"/>
+    <w:lsdException w:name="Default Paragraph Font" w:semiHidden="1" w:uiPriority="1" w:unhideWhenUsed="1"/>
+    <w:lsdException w:name="Body Text" w:semiHidden="1" w:unhideWhenUsed="1"/>
+    <w:lsdException w:name="Body Text Indent" w:semiHidden="1" w:unhideWhenUsed="1"/>
+    <w:lsdException w:name="List Continue" w:semiHidden="1" w:unhideWhenUsed="1"/>
+    <w:lsdException w:name="List Continue 2" w:semiHidden="1" w:unhideWhenUsed="1"/>
+    <w:lsdException w:name="List Continue 3" w:semiHidden="1" w:unhideWhenUsed="1"/>
+    <w:lsdException w:name="List Continue 4" w:semiHidden="1" w:unhideWhenUsed="1"/>
+    <w:lsdException w:name="List Continue 5" w:semiHidden="1" w:unhideWhenUsed="1"/>
+    <w:lsdException w:name="Message Header" w:semiHidden="1" w:unhideWhenUsed="1"/>
+    <w:lsdException w:name="Subtitle" w:uiPriority="11" w:qFormat="1"/>
+    <w:lsdException w:name="Salutation" w:semiHidden="1" w:unhideWhenUsed="1"/>
+    <w:lsdException w:name="Date" w:semiHidden="1" w:unhideWhenUsed="1"/>
+    <w:lsdException w:name="Body Text First Indent" w:semiHidden="1" w:unhideWhenUsed="1"/>
+    <w:lsdException w:name="Body Text First Indent 2" w:semiHidden="1" w:unhideWhenUsed="1"/>
+    <w:lsdException w:name="Note Heading" w:semiHidden="1" w:unhideWhenUsed="1"/>
+    <w:lsdException w:name="Body Text 2" w:semiHidden="1" w:unhideWhenUsed="1"/>
+    <w:lsdException w:name="Body Text 3" w:semiHidden="1" w:unhideWhenUsed="1"/>
+    <w:lsdException w:name="Body Text Indent 2" w:semiHidden="1" w:unhideWhenUsed="1"/>
+    <w:lsdException w:name="Body Text Indent 3" w:semiHidden="1" w:unhideWhenUsed="1"/>
+    <w:lsdException w:name="Block Text" w:semiHidden="1" w:unhideWhenUsed="1"/>
+    <w:lsdException w:name="Hyperlink" w:semiHidden="1" w:unhideWhenUsed="1"/>
+    <w:lsdException w:name="FollowedHyperlink" w:semiHidden="1" w:unhideWhenUsed="1"/>
+    <w:lsdException w:name="Strong" w:uiPriority="22" w:qFormat="1"/>
+    <w:lsdException w:name="Emphasis" w:uiPriority="20" w:qFormat="1"/>
+    <w:lsdException w:name="Document Map" w:semiHidden="1" w:unhideWhenUsed="1"/>
+    <w:lsdException w:name="Plain Text" w:semiHidden="1" w:unhideWhenUsed="1"/>
+    <w:lsdException w:name="E-mail Signature" w:semiHidden="1" w:unhideWhenUsed="1"/>
+    <w:lsdException w:name="HTML Top of Form" w:semiHidden="1" w:unhideWhenUsed="1"/>
+    <w:lsdException w:name="HTML Bottom of Form" w:semiHidden="1" w:unhideWhenUsed="1"/>
+    <w:lsdException w:name="Normal (Web)" w:semiHidden="1" w:unhideWhenUsed="1"/>
+    <w:lsdException w:name="HTML Acronym" w:semiHidden="1" w:unhideWhenUsed="1"/>
+    <w:lsdException w:name="HTML Address" w:semiHidden="1" w:unhideWhenUsed="1"/>
+    <w:lsdException w:name="HTML Cite" w:semiHidden="1" w:unhideWhenUsed="1"/>
+    <w:lsdException w:name="HTML Code" w:semiHidden="1" w:unhideWhenUsed="1"/>
+    <w:lsdException w:name="HTML Definition" w:semiHidden="1" w:unhideWhenUsed="1"/>
+    <w:lsdException w:name="HTML Keyboard" w:semiHidden="1" w:unhideWhenUsed="1"/>
+    <w:lsdException w:name="HTML Preformatted" w:semiHidden="1" w:unhideWhenUsed="1"/>
+    <w:lsdException w:name="HTML Sample" w:semiHidden="1" w:unhideWhenUsed="1"/>
+    <w:lsdException w:name="HTML Typewriter" w:semiHidden="1" w:unhideWhenUsed="1"/>
+    <w:lsdException w:name="HTML Variable" w:semiHidden="1" w:unhideWhenUsed="1"/>
+    <w:lsdException w:name="Normal Table" w:semiHidden="1" w:unhideWhenUsed="1"/>
+    <w:lsdException w:name="annotation subject" w:semiHidden="1" w:unhideWhenUsed="1"/>
+    <w:lsdException w:name="No List" w:semiHidden="1" w:unhideWhenUsed="1"/>
+    <w:lsdException w:name="Outline List 1" w:semiHidden="1" w:unhideWhenUsed="1"/>
+    <w:lsdException w:name="Outline List 2" w:semiHidden="1" w:unhideWhenUsed="1"/>
+    <w:lsdException w:name="Outline List 3" w:semiHidden="1" w:unhideWhenUsed="1"/>
+    <w:lsdException w:name="Table Simple 1" w:semiHidden="1" w:unhideWhenUsed="1"/>
+    <w:lsdException w:name="Table Simple 2" w:semiHidden="1" w:unhideWhenUsed="1"/>
+    <w:lsdException w:name="Table Simple 3" w:semiHidden="1" w:unhideWhenUsed="1"/>
+    <w:lsdException w:name="Table Classic 1" w:semiHidden="1" w:unhideWhenUsed="1"/>
+    <w:lsdException w:name="Table Classic 2" w:semiHidden="1" w:unhideWhenUsed="1"/>
+    <w:lsdException w:name="Table Classic 3" w:semiHidden="1" w:unhideWhenUsed="1"/>
+    <w:lsdException w:name="Table Classic 4" w:semiHidden="1" w:unhideWhenUsed="1"/>
+    <w:lsdException w:name="Table Colorful 1" w:semiHidden="1" w:unhideWhenUsed="1"/>
+    <w:lsdException w:name="Table Colorful 2" w:semiHidden="1" w:unhideWhenUsed="1"/>
+    <w:lsdException w:name="Table Colorful 3" w:semiHidden="1" w:unhideWhenUsed="1"/>
+    <w:lsdException w:name="Table Columns 1" w:semiHidden="1" w:unhideWhenUsed="1"/>
+    <w:lsdException w:name="Table Columns 2" w:semiHidden="1" w:unhideWhenUsed="1"/>
+    <w:lsdException w:name="Table Columns 3" w:semiHidden="1" w:unhideWhenUsed="1"/>
+    <w:lsdException w:name="Table Columns 4" w:semiHidden="1" w:unhideWhenUsed="1"/>
+    <w:lsdException w:name="Table Columns 5" w:semiHidden="1" w:unhideWhenUsed="1"/>
+    <w:lsdException w:name="Table Grid 1" w:semiHidden="1" w:unhideWhenUsed="1"/>
+    <w:lsdException w:name="Table Grid 2" w:semiHidden="1" w:unhideWhenUsed="1"/>
+    <w:lsdException w:name="Table Grid 3" w:semiHidden="1" w:unhideWhenUsed="1"/>
+    <w:lsdException w:name="Table Grid 4" w:semiHidden="1" w:unhideWhenUsed="1"/>
+    <w:lsdException w:name="Table Grid 5" w:semiHidden="1" w:unhideWhenUsed="1"/>
+    <w:lsdException w:name="Table Grid 6" w:semiHidden="1" w:unhideWhenUsed="1"/>
+    <w:lsdException w:name="Table Grid 7" w:semiHidden="1" w:unhideWhenUsed="1"/>
+    <w:lsdException w:name="Table Grid 8" w:semiHidden="1" w:unhideWhenUsed="1"/>
+    <w:lsdException w:name="Table List 1" w:semiHidden="1" w:unhideWhenUsed="1"/>
+    <w:lsdException w:name="Table List 2" w:semiHidden="1" w:unhideWhenUsed="1"/>
+    <w:lsdException w:name="Table List 3" w:semiHidden="1" w:unhideWhenUsed="1"/>
+    <w:lsdException w:name="Table List 4" w:semiHidden="1" w:unhideWhenUsed="1"/>
+    <w:lsdException w:name="Table List 5" w:semiHidden="1" w:unhideWhenUsed="1"/>
+    <w:lsdException w:name="Table List 6" w:semiHidden="1" w:unhideWhenUsed="1"/>
+    <w:lsdException w:name="Table List 7" w:semiHidden="1" w:unhideWhenUsed="1"/>
+    <w:lsdException w:name="Table List 8" w:semiHidden="1" w:unhideWhenUsed="1"/>
+    <w:lsdException w:name="Table 3D effects 1" w:semiHidden="1" w:unhideWhenUsed="1"/>
+    <w:lsdException w:name="Table 3D effects 2" w:semiHidden="1" w:unhideWhenUsed="1"/>
+    <w:lsdException w:name="Table 3D effects 3" w:semiHidden="1" w:unhideWhenUsed="1"/>
+    <w:lsdException w:name="Table Contemporary" w:semiHidden="1" w:unhideWhenUsed="1"/>
+    <w:lsdException w:name="Table Elegant" w:semiHidden="1" w:unhideWhenUsed="1"/>
+    <w:lsdException w:name="Table Professional" w:semiHidden="1" w:unhideWhenUsed="1"/>
+    <w:lsdException w:name="Table Subtle 1" w:semiHidden="1" w:unhideWhenUsed="1"/>
+    <w:lsdException w:name="Table Subtle 2" w:semiHidden="1" w:unhideWhenUsed="1"/>
+    <w:lsdException w:name="Table Web 1" w:semiHidden="1" w:unhideWhenUsed="1"/>
+    <w:lsdException w:name="Table Web 2" w:semiHidden="1" w:unhideWhenUsed="1"/>
+    <w:lsdException w:name="Table Web 3" w:semiHidden="1" w:unhideWhenUsed="1"/>
+    <w:lsdException w:name="Balloon Text" w:semiHidden="1" w:unhideWhenUsed="1"/>
+    <w:lsdException w:name="Table Grid" w:uiPriority="59"/>
+    <w:lsdException w:name="Table Theme" w:semiHidden="1" w:unhideWhenUsed="1"/>
+    <w:lsdException w:name="Placeholder Text" w:semiHidden="1"/>
+    <w:lsdException w:name="No Spacing" w:uiPriority="1" w:qFormat="1"/>
+    <w:lsdException w:name="Light Shading" w:uiPriority="60"/>
+    <w:lsdException w:name="Light List" w:uiPriority="61"/>
+    <w:lsdException w:name="Light Grid" w:uiPriority="62"/>
+    <w:lsdException w:name="Medium Shading 1" w:uiPriority="63"/>
+    <w:lsdException w:name="Medium Shading 2" w:uiPriority="64"/>
+    <w:lsdException w:name="Medium List 1" w:uiPriority="65"/>
+    <w:lsdException w:name="Medium List 2" w:uiPriority="66"/>
+    <w:lsdException w:name="Medium Grid 1" w:uiPriority="67"/>
+    <w:lsdException w:name="Medium Grid 2" w:uiPriority="68"/>
+    <w:lsdException w:name="Medium Grid 3" w:uiPriority="69"/>
+    <w:lsdException w:name="Dark List" w:uiPriority="70"/>
+    <w:lsdException w:name="Colorful Shading" w:uiPriority="71"/>
+    <w:lsdException w:name="Colorful List" w:uiPriority="72"/>
+    <w:lsdException w:name="Colorful Grid" w:uiPriority="73"/>
+    <w:lsdException w:name="Light Shading Accent 1" w:uiPriority="60"/>
+    <w:lsdException w:name="Light List Accent 1" w:uiPriority="61"/>
+    <w:lsdException w:name="Light Grid Accent 1" w:uiPriority="62"/>
+    <w:lsdException w:name="Medium Shading 1 Accent 1" w:uiPriority="63"/>
+    <w:lsdException w:name="Medium Shading 2 Accent 1" w:uiPriority="64"/>
+    <w:lsdException w:name="Medium List 1 Accent 1" w:uiPriority="65"/>
+    <w:lsdException w:name="Revision" w:semiHidden="1"/>
+    <w:lsdException w:name="List Paragraph" w:uiPriority="34" w:qFormat="1"/>
+    <w:lsdException w:name="Quote" w:uiPriority="29" w:qFormat="1"/>
+    <w:lsdException w:name="Intense Quote" w:uiPriority="30" w:qFormat="1"/>
+    <w:lsdException w:name="Medium List 2 Accent 1" w:uiPriority="66"/>
+    <w:lsdException w:name="Medium Grid 1 Accent 1" w:uiPriority="67"/>
+    <w:lsdException w:name="Medium Grid 2 Accent 1" w:uiPriority="68"/>
+    <w:lsdException w:name="Medium Grid 3 Accent 1" w:uiPriority="69"/>
+    <w:lsdException w:name="Dark List Accent 1" w:uiPriority="70"/>
+    <w:lsdException w:name="Colorful Shading Accent 1" w:uiPriority="71"/>
+    <w:lsdException w:name="Colorful List Accent 1" w:uiPriority="72"/>
+    <w:lsdException w:name="Colorful Grid Accent 1" w:uiPriority="73"/>
+    <w:lsdException w:name="Light Shading Accent 2" w:uiPriority="60"/>
+    <w:lsdException w:name="Light List Accent 2" w:uiPriority="61"/>
+    <w:lsdException w:name="Light Grid Accent 2" w:uiPriority="62"/>
+    <w:lsdException w:name="Medium Shading 1 Accent 2" w:uiPriority="63"/>
+    <w:lsdException w:name="Medium Shading 2 Accent 2" w:uiPriority="64"/>
+    <w:lsdException w:name="Medium List 1 Accent 2" w:uiPriority="65"/>
+    <w:lsdException w:name="Medium List 2 Accent 2" w:uiPriority="66"/>
+    <w:lsdException w:name="Medium Grid 1 Accent 2" w:uiPriority="67"/>
+    <w:lsdException w:name="Medium Grid 2 Accent 2" w:uiPriority="68"/>
+    <w:lsdException w:name="Medium Grid 3 Accent 2" w:uiPriority="69"/>
+    <w:lsdException w:name="Dark List Accent 2" w:uiPriority="70"/>
+    <w:lsdException w:name="Colorful Shading Accent 2" w:uiPriority="71"/>
+    <w:lsdException w:name="Colorful List Accent 2" w:uiPriority="72"/>
+    <w:lsdException w:name="Colorful Grid Accent 2" w:uiPriority="73"/>
+    <w:lsdException w:name="Light Shading Accent 3" w:uiPriority="60"/>
+    <w:lsdException w:name="Light List Accent 3" w:uiPriority="61"/>
+    <w:lsdException w:name="Light Grid Accent 3" w:uiPriority="62"/>
+    <w:lsdException w:name="Medium Shading 1 Accent 3" w:uiPriority="63"/>
+    <w:lsdException w:name="Medium Shading 2 Accent 3" w:uiPriority="64"/>
+    <w:lsdException w:name="Medium List 1 Accent 3" w:uiPriority="65"/>
+    <w:lsdException w:name="Medium List 2 Accent 3" w:uiPriority="66"/>
+    <w:lsdException w:name="Medium Grid 1 Accent 3" w:uiPriority="67"/>
+    <w:lsdException w:name="Medium Grid 2 Accent 3" w:uiPriority="68"/>
+    <w:lsdException w:name="Medium Grid 3 Accent 3" w:uiPriority="69"/>
+    <w:lsdException w:name="Dark List Accent 3" w:uiPriority="70"/>
+    <w:lsdException w:name="Colorful Shading Accent 3" w:uiPriority="71"/>
+    <w:lsdException w:name="Colorful List Accent 3" w:uiPriority="72"/>
+    <w:lsdException w:name="Colorful Grid Accent 3" w:uiPriority="73"/>
+    <w:lsdException w:name="Light Shading Accent 4" w:uiPriority="60"/>
+    <w:lsdException w:name="Light List Accent 4" w:uiPriority="61"/>
+    <w:lsdException w:name="Light Grid Accent 4" w:uiPriority="62"/>
+    <w:lsdException w:name="Medium Shading 1 Accent 4" w:uiPriority="63"/>
+    <w:lsdException w:name="Medium Shading 2 Accent 4" w:uiPriority="64"/>
+    <w:lsdException w:name="Medium List 1 Accent 4" w:uiPriority="65"/>
+    <w:lsdException w:name="Medium List 2 Accent 4" w:uiPriority="66"/>
+    <w:lsdException w:name="Medium Grid 1 Accent 4" w:uiPriority="67"/>
+    <w:lsdException w:name="Medium Grid 2 Accent 4" w:uiPriority="68"/>
+    <w:lsdException w:name="Medium Grid 3 Accent 4" w:uiPriority="69"/>
+    <w:lsdException w:name="Dark List Accent 4" w:uiPriority="70"/>
+    <w:lsdException w:name="Colorful Shading Accent 4" w:uiPriority="71"/>
+    <w:lsdException w:name="Colorful List Accent 4" w:uiPriority="72"/>
+    <w:lsdException w:name="Colorful Grid Accent 4" w:uiPriority="73"/>
+    <w:lsdException w:name="Light Shading Accent 5" w:uiPriority="60"/>
+    <w:lsdException w:name="Light List Accent 5" w:uiPriority="61"/>
+    <w:lsdException w:name="Light Grid Accent 5" w:uiPriority="62"/>
+    <w:lsdException w:name="Medium Shading 1 Accent 5" w:uiPriority="63"/>
+    <w:lsdException w:name="Medium Shading 2 Accent 5" w:uiPriority="64"/>
+    <w:lsdException w:name="Medium List 1 Accent 5" w:uiPriority="65"/>
+    <w:lsdException w:name="Medium List 2 Accent 5" w:uiPriority="66"/>
+    <w:lsdException w:name="Medium Grid 1 Accent 5" w:uiPriority="67"/>
+    <w:lsdException w:name="Medium Grid 2 Accent 5" w:uiPriority="68"/>
+    <w:lsdException w:name="Medium Grid 3 Accent 5" w:uiPriority="69"/>
+    <w:lsdException w:name="Dark List Accent 5" w:uiPriority="70"/>
+    <w:lsdException w:name="Colorful Shading Accent 5" w:uiPriority="71"/>
+    <w:lsdException w:name="Colorful List Accent 5" w:uiPriority="72"/>
+    <w:lsdException w:name="Colorful Grid Accent 5" w:uiPriority="73"/>
+    <w:lsdException w:name="Light Shading Accent 6" w:uiPriority="60"/>
+    <w:lsdException w:name="Light List Accent 6" w:uiPriority="61"/>
+    <w:lsdException w:name="Light Grid Accent 6" w:uiPriority="62"/>
+    <w:lsdException w:name="Medium Shading 1 Accent 6" w:uiPriority="63"/>
+    <w:lsdException w:name="Medium Shading 2 Accent 6" w:uiPriority="64"/>
+    <w:lsdException w:name="Medium List 1 Accent 6" w:uiPriority="65"/>
+    <w:lsdException w:name="Medium List 2 Accent 6" w:uiPriority="66"/>
+    <w:lsdException w:name="Medium Grid 1 Accent 6" w:uiPriority="67"/>
+    <w:lsdException w:name="Medium Grid 2 Accent 6" w:uiPriority="68"/>
+    <w:lsdException w:name="Medium Grid 3 Accent 6" w:uiPriority="69"/>
+    <w:lsdException w:name="Dark List Accent 6" w:uiPriority="70"/>
+    <w:lsdException w:name="Colorful Shading Accent 6" w:uiPriority="71"/>
+    <w:lsdException w:name="Colorful List Accent 6" w:uiPriority="72"/>
+    <w:lsdException w:name="Colorful Grid Accent 6" w:uiPriority="73"/>
+    <w:lsdException w:name="Subtle Emphasis" w:uiPriority="19" w:qFormat="1"/>
+    <w:lsdException w:name="Intense Emphasis" w:uiPriority="21" w:qFormat="1"/>
+    <w:lsdException w:name="Subtle Reference" w:uiPriority="31" w:qFormat="1"/>
+    <w:lsdException w:name="Intense Reference" w:uiPriority="32" w:qFormat="1"/>
+    <w:lsdException w:name="Book Title" w:uiPriority="33" w:qFormat="1"/>
+    <w:lsdException w:name="Bibliography" w:semiHidden="1" w:uiPriority="37" w:unhideWhenUsed="1"/>
+    <w:lsdException w:name="TOC Heading" w:semiHidden="1" w:uiPriority="39" w:unhideWhenUsed="1" w:qFormat="1"/>
+    <w:lsdException w:name="Plain Table 1" w:uiPriority="41"/>
+    <w:lsdException w:name="Plain Table 2" w:uiPriority="42"/>
+    <w:lsdException w:name="Plain Table 3" w:uiPriority="43"/>
+    <w:lsdException w:name="Plain Table 4" w:uiPriority="44"/>
+    <w:lsdException w:name="Plain Table 5" w:uiPriority="45"/>
+    <w:lsdException w:name="Grid Table Light" w:uiPriority="40"/>
+    <w:lsdException w:name="Grid Table 1 Light" w:uiPriority="46"/>
+    <w:lsdException w:name="Grid Table 2" w:uiPriority="47"/>
+    <w:lsdException w:name="Grid Table 3" w:uiPriority="48"/>
+    <w:lsdException w:name="Grid Table 4" w:uiPriority="49"/>
+    <w:lsdException w:name="Grid Table 5 Dark" w:uiPriority="50"/>
+    <w:lsdException w:name="Grid Table 6 Colorful" w:uiPriority="51"/>
+    <w:lsdException w:name="Grid Table 7 Colorful" w:uiPriority="52"/>
+    <w:lsdException w:name="Grid Table 1 Light Accent 1" w:uiPriority="46"/>
+    <w:lsdException w:name="Grid Table 2 Accent 1" w:uiPriority="47"/>
+    <w:lsdException w:name="Grid Table 3 Accent 1" w:uiPriority="48"/>
+    <w:lsdException w:name="Grid Table 4 Accent 1" w:uiPriority="49"/>
+    <w:lsdException w:name="Grid Table 5 Dark Accent 1" w:uiPriority="50"/>
+    <w:lsdException w:name="Grid Table 6 Colorful Accent 1" w:uiPriority="51"/>
+    <w:lsdException w:name="Grid Table 7 Colorful Accent 1" w:uiPriority="52"/>
+    <w:lsdException w:name="Grid Table 1 Light Accent 2" w:uiPriority="46"/>
+    <w:lsdException w:name="Grid Table 2 Accent 2" w:uiPriority="47"/>
+    <w:lsdException w:name="Grid Table 3 Accent 2" w:uiPriority="48"/>
+    <w:lsdException w:name="Grid Table 4 Accent 2" w:uiPriority="49"/>
+    <w:lsdException w:name="Grid Table 5 Dark Accent 2" w:uiPriority="50"/>
+    <w:lsdException w:name="Grid Table 6 Colorful Accent 2" w:uiPriority="51"/>
+    <w:lsdException w:name="Grid Table 7 Colorful Accent 2" w:uiPriority="52"/>
+    <w:lsdException w:name="Grid Table 1 Light Accent 3" w:uiPriority="46"/>
+    <w:lsdException w:name="Grid Table 2 Accent 3" w:uiPriority="47"/>
+    <w:lsdException w:name="Grid Table 3 Accent 3" w:uiPriority="48"/>
+    <w:lsdException w:name="Grid Table 4 Accent 3" w:uiPriority="49"/>
+    <w:lsdException w:name="Grid Table 5 Dark Accent 3" w:uiPriority="50"/>
+    <w:lsdException w:name="Grid Table 6 Colorful Accent 3" w:uiPriority="51"/>
+    <w:lsdException w:name="Grid Table 7 Colorful Accent 3" w:uiPriority="52"/>
+    <w:lsdException w:name="Grid Table 1 Light Accent 4" w:uiPriority="46"/>
+    <w:lsdException w:name="Grid Table 2 Accent 4" w:uiPriority="47"/>
+    <w:lsdException w:name="Grid Table 3 Accent 4" w:uiPriority="48"/>
+    <w:lsdException w:name="Grid Table 4 Accent 4" w:uiPriority="49"/>
+    <w:lsdException w:name="Grid Table 5 Dark Accent 4" w:uiPriority="50"/>
+    <w:lsdException w:name="Grid Table 6 Colorful Accent 4" w:uiPriority="51"/>
+    <w:lsdException w:name="Grid Table 7 Colorful Accent 4" w:uiPriority="52"/>
+    <w:lsdException w:name="Grid Table 1 Light Accent 5" w:uiPriority="46"/>
+    <w:lsdException w:name="Grid Table 2 Accent 5" w:uiPriority="47"/>
+    <w:lsdException w:name="Grid Table 3 Accent 5" w:uiPriority="48"/>
+    <w:lsdException w:name="Grid Table 4 Accent 5" w:uiPriority="49"/>
+    <w:lsdException w:name="Grid Table 5 Dark Accent 5" w:uiPriority="50"/>
+    <w:lsdException w:name="Grid Table 6 Colorful Accent 5" w:uiPriority="51"/>
+    <w:lsdException w:name="Grid Table 7 Colorful Accent 5" w:uiPriority="52"/>
+    <w:lsdException w:name="Grid Table 1 Light Accent 6" w:uiPriority="46"/>
+    <w:lsdException w:name="Grid Table 2 Accent 6" w:uiPriority="47"/>
+    <w:lsdException w:name="Grid Table 3 Accent 6" w:uiPriority="48"/>
+    <w:lsdException w:name="Grid Table 4 Accent 6" w:uiPriority="49"/>
+    <w:lsdException w:name="Grid Table 5 Dark Accent 6" w:uiPriority="50"/>
+    <w:lsdException w:name="Grid Table 6 Colorful Accent 6" w:uiPriority="51"/>
+    <w:lsdException w:name="Grid Table 7 Colorful Accent 6" w:uiPriority="52"/>
+    <w:lsdException w:name="List Table 1 Light" w:uiPriority="46"/>
+    <w:lsdException w:name="List Table 2" w:uiPriority="47"/>
+    <w:lsdException w:name="List Table 3" w:uiPriority="48"/>
+    <w:lsdException w:name="List Table 4" w:uiPriority="49"/>
+    <w:lsdException w:name="List Table 5 Dark" w:uiPriority="50"/>
+    <w:lsdException w:name="List Table 6 Colorful" w:uiPriority="51"/>
+    <w:lsdException w:name="List Table 7 Colorful" w:uiPriority="52"/>
+    <w:lsdException w:name="List Table 1 Light Accent 1" w:uiPriority="46"/>
+    <w:lsdException w:name="List Table 2 Accent 1" w:uiPriority="47"/>
+    <w:lsdException w:name="List Table 3 Accent 1" w:uiPriority="48"/>
+    <w:lsdException w:name="List Table 4 Accent 1" w:uiPriority="49"/>
+    <w:lsdException w:name="List Table 5 Dark Accent 1" w:uiPriority="50"/>
+    <w:lsdException w:name="List Table 6 Colorful Accent 1" w:uiPriority="51"/>
+    <w:lsdException w:name="List Table 7 Colorful Accent 1" w:uiPriority="52"/>
+    <w:lsdException w:name="List Table 1 Light Accent 2" w:uiPriority="46"/>
+    <w:lsdException w:name="List Table 2 Accent 2" w:uiPriority="47"/>
+    <w:lsdException w:name="List Table 3 Accent 2" w:uiPriority="48"/>
+    <w:lsdException w:name="List Table 4 Accent 2" w:uiPriority="49"/>
+    <w:lsdException w:name="List Table 5 Dark Accent 2" w:uiPriority="50"/>
+    <w:lsdException w:name="List Table 6 Colorful Accent 2" w:uiPriority="51"/>
+    <w:lsdException w:name="List Table 7 Colorful Accent 2" w:uiPriority="52"/>
+    <w:lsdException w:name="List Table 1 Light Accent 3" w:uiPriority="46"/>
+    <w:lsdException w:name="List Table 2 Accent 3" w:uiPriority="47"/>
+    <w:lsdException w:name="List Table 3 Accent 3" w:uiPriority="48"/>
+    <w:lsdException w:name="List Table 4 Accent 3" w:uiPriority="49"/>
+    <w:lsdException w:name="List Table 5 Dark Accent 3" w:uiPriority="50"/>
+    <w:lsdException w:name="List Table 6 Colorful Accent 3" w:uiPriority="51"/>
+    <w:lsdException w:name="List Table 7 Colorful Accent 3" w:uiPriority="52"/>
+    <w:lsdException w:name="List Table 1 Light Accent 4" w:uiPriority="46"/>
+    <w:lsdException w:name="List Table 2 Accent 4" w:uiPriority="47"/>
+    <w:lsdException w:name="List Table 3 Accent 4" w:uiPriority="48"/>
+    <w:lsdException w:name="List Table 4 Accent 4" w:uiPriority="49"/>
+    <w:lsdException w:name="List Table 5 Dark Accent 4" w:uiPriority="50"/>
+    <w:lsdException w:name="List Table 6 Colorful Accent 4" w:uiPriority="51"/>
+    <w:lsdException w:name="List Table 7 Colorful Accent 4" w:uiPriority="52"/>
+    <w:lsdException w:name="List Table 1 Light Accent 5" w:uiPriority="46"/>
+    <w:lsdException w:name="List Table 2 Accent 5" w:uiPriority="47"/>
+    <w:lsdException w:name="List Table 3 Accent 5" w:uiPriority="48"/>
+    <w:lsdException w:name="List Table 4 Accent 5" w:uiPriority="49"/>
+    <w:lsdException w:name="List Table 5 Dark Accent 5" w:uiPriority="50"/>
+    <w:lsdException w:name="List Table 6 Colorful Accent 5" w:uiPriority="51"/>
+    <w:lsdException w:name="List Table 7 Colorful Accent 5" w:uiPriority="52"/>
+    <w:lsdException w:name="List Table 1 Light Accent 6" w:uiPriority="46"/>
+    <w:lsdException w:name="List Table 2 Accent 6" w:uiPriority="47"/>
+    <w:lsdException w:name="List Table 3 Accent 6" w:uiPriority="48"/>
+    <w:lsdException w:name="List Table 4 Accent 6" w:uiPriority="49"/>
+    <w:lsdException w:name="List Table 5 Dark Accent 6" w:uiPriority="50"/>
+    <w:lsdException w:name="List Table 6 Colorful Accent 6" w:uiPriority="51"/>
+    <w:lsdException w:name="List Table 7 Colorful Accent 6" w:uiPriority="52"/>
+    <w:lsdException w:name="Mention" w:semiHidden="1" w:unhideWhenUsed="1"/>
   </w:latentStyles>
   <w:style w:type="paragraph" w:default="1" w:styleId="Normal">
     <w:name w:val="Normal"/>
@@ -1424,10 +1786,10 @@
       <w:szCs w:val="18"/>
     </w:rPr>
   </w:style>
-  <w:style w:type="paragraph" w:styleId="stbilgi">
+  <w:style w:type="paragraph" w:styleId="stBilgi">
     <w:name w:val="header"/>
     <w:basedOn w:val="Normal"/>
-    <w:link w:val="stbilgiChar"/>
+    <w:link w:val="stBilgiChar"/>
     <w:uiPriority w:val="99"/>
     <w:unhideWhenUsed/>
     <w:rsid w:val="00E60878"/>
@@ -1439,17 +1801,17 @@
       <w:spacing w:after="0" w:line="240" w:lineRule="auto"/>
     </w:pPr>
   </w:style>
-  <w:style w:type="character" w:customStyle="1" w:styleId="stbilgiChar">
-    <w:name w:val="Üstbilgi Char"/>
+  <w:style w:type="character" w:customStyle="1" w:styleId="stBilgiChar">
+    <w:name w:val="Üst Bilgi Char"/>
     <w:basedOn w:val="VarsaylanParagrafYazTipi"/>
-    <w:link w:val="stbilgi"/>
+    <w:link w:val="stBilgi"/>
     <w:uiPriority w:val="99"/>
     <w:rsid w:val="00E60878"/>
   </w:style>
-  <w:style w:type="paragraph" w:styleId="Altbilgi">
+  <w:style w:type="paragraph" w:styleId="AltBilgi">
     <w:name w:val="footer"/>
     <w:basedOn w:val="Normal"/>
-    <w:link w:val="AltbilgiChar"/>
+    <w:link w:val="AltBilgiChar"/>
     <w:uiPriority w:val="99"/>
     <w:unhideWhenUsed/>
     <w:rsid w:val="00E60878"/>
@@ -1461,323 +1823,10 @@
       <w:spacing w:after="0" w:line="240" w:lineRule="auto"/>
     </w:pPr>
   </w:style>
-  <w:style w:type="character" w:customStyle="1" w:styleId="AltbilgiChar">
-    <w:name w:val="Altbilgi Char"/>
+  <w:style w:type="character" w:customStyle="1" w:styleId="AltBilgiChar">
+    <w:name w:val="Alt Bilgi Char"/>
     <w:basedOn w:val="VarsaylanParagrafYazTipi"/>
-    <w:link w:val="Altbilgi"/>
-    <w:uiPriority w:val="99"/>
-    <w:rsid w:val="00E60878"/>
-  </w:style>
-</w:styles>
-</file>
-
-<file path=word/stylesWithEffects.xml><?xml version="1.0" encoding="utf-8"?>
-<w:styles xmlns:wpc="http://schemas.microsoft.com/office/word/2010/wordprocessingCanvas" xmlns:mc="http://schemas.openxmlformats.org/markup-compatibility/2006" xmlns:o="urn:schemas-microsoft-com:office:office" xmlns:r="http://schemas.openxmlformats.org/officeDocument/2006/relationships" xmlns:m="http://schemas.openxmlformats.org/officeDocument/2006/math" xmlns:v="urn:schemas-microsoft-com:vml" xmlns:wp14="http://schemas.microsoft.com/office/word/2010/wordprocessingDrawing" xmlns:wp="http://schemas.openxmlformats.org/drawingml/2006/wordprocessingDrawing" xmlns:w10="urn:schemas-microsoft-com:office:word" xmlns:w="http://schemas.openxmlformats.org/wordprocessingml/2006/main" xmlns:w14="http://schemas.microsoft.com/office/word/2010/wordml" xmlns:wpg="http://schemas.microsoft.com/office/word/2010/wordprocessingGroup" xmlns:wpi="http://schemas.microsoft.com/office/word/2010/wordprocessingInk" xmlns:wne="http://schemas.microsoft.com/office/word/2006/wordml" xmlns:wps="http://schemas.microsoft.com/office/word/2010/wordprocessingShape" mc:Ignorable="w14 wp14">
-  <w:docDefaults>
-    <w:rPrDefault>
-      <w:rPr>
-        <w:rFonts w:asciiTheme="minorHAnsi" w:eastAsiaTheme="minorHAnsi" w:hAnsiTheme="minorHAnsi" w:cstheme="minorBidi"/>
-        <w:sz w:val="22"/>
-        <w:szCs w:val="22"/>
-        <w:lang w:val="tr-TR" w:eastAsia="en-US" w:bidi="ar-SA"/>
-      </w:rPr>
-    </w:rPrDefault>
-    <w:pPrDefault>
-      <w:pPr>
-        <w:spacing w:after="200" w:line="276" w:lineRule="auto"/>
-      </w:pPr>
-    </w:pPrDefault>
-  </w:docDefaults>
-  <w:latentStyles w:defLockedState="0" w:defUIPriority="99" w:defSemiHidden="1" w:defUnhideWhenUsed="1" w:defQFormat="0" w:count="267">
-    <w:lsdException w:name="Normal" w:semiHidden="0" w:uiPriority="0" w:unhideWhenUsed="0" w:qFormat="1"/>
-    <w:lsdException w:name="heading 1" w:semiHidden="0" w:uiPriority="9" w:unhideWhenUsed="0" w:qFormat="1"/>
-    <w:lsdException w:name="heading 2" w:uiPriority="9" w:qFormat="1"/>
-    <w:lsdException w:name="heading 3" w:uiPriority="9" w:qFormat="1"/>
-    <w:lsdException w:name="heading 4" w:uiPriority="9" w:qFormat="1"/>
-    <w:lsdException w:name="heading 5" w:uiPriority="9" w:qFormat="1"/>
-    <w:lsdException w:name="heading 6" w:uiPriority="9" w:qFormat="1"/>
-    <w:lsdException w:name="heading 7" w:uiPriority="9" w:qFormat="1"/>
-    <w:lsdException w:name="heading 8" w:uiPriority="9" w:qFormat="1"/>
-    <w:lsdException w:name="heading 9" w:uiPriority="9" w:qFormat="1"/>
-    <w:lsdException w:name="toc 1" w:uiPriority="39"/>
-    <w:lsdException w:name="toc 2" w:uiPriority="39"/>
-    <w:lsdException w:name="toc 3" w:uiPriority="39"/>
-    <w:lsdException w:name="toc 4" w:uiPriority="39"/>
-    <w:lsdException w:name="toc 5" w:uiPriority="39"/>
-    <w:lsdException w:name="toc 6" w:uiPriority="39"/>
-    <w:lsdException w:name="toc 7" w:uiPriority="39"/>
-    <w:lsdException w:name="toc 8" w:uiPriority="39"/>
-    <w:lsdException w:name="toc 9" w:uiPriority="39"/>
-    <w:lsdException w:name="caption" w:uiPriority="35" w:qFormat="1"/>
-    <w:lsdException w:name="Title" w:semiHidden="0" w:uiPriority="10" w:unhideWhenUsed="0" w:qFormat="1"/>
-    <w:lsdException w:name="Default Paragraph Font" w:uiPriority="1"/>
-    <w:lsdException w:name="Subtitle" w:semiHidden="0" w:uiPriority="11" w:unhideWhenUsed="0" w:qFormat="1"/>
-    <w:lsdException w:name="Strong" w:semiHidden="0" w:uiPriority="22" w:unhideWhenUsed="0" w:qFormat="1"/>
-    <w:lsdException w:name="Emphasis" w:semiHidden="0" w:uiPriority="20" w:unhideWhenUsed="0" w:qFormat="1"/>
-    <w:lsdException w:name="Table Grid" w:semiHidden="0" w:uiPriority="59" w:unhideWhenUsed="0"/>
-    <w:lsdException w:name="Placeholder Text" w:unhideWhenUsed="0"/>
-    <w:lsdException w:name="No Spacing" w:semiHidden="0" w:uiPriority="1" w:unhideWhenUsed="0" w:qFormat="1"/>
-    <w:lsdException w:name="Light Shading" w:semiHidden="0" w:uiPriority="60" w:unhideWhenUsed="0"/>
-    <w:lsdException w:name="Light List" w:semiHidden="0" w:uiPriority="61" w:unhideWhenUsed="0"/>
-    <w:lsdException w:name="Light Grid" w:semiHidden="0" w:uiPriority="62" w:unhideWhenUsed="0"/>
-    <w:lsdException w:name="Medium Shading 1" w:semiHidden="0" w:uiPriority="63" w:unhideWhenUsed="0"/>
-    <w:lsdException w:name="Medium Shading 2" w:semiHidden="0" w:uiPriority="64" w:unhideWhenUsed="0"/>
-    <w:lsdException w:name="Medium List 1" w:semiHidden="0" w:uiPriority="65" w:unhideWhenUsed="0"/>
-    <w:lsdException w:name="Medium List 2" w:semiHidden="0" w:uiPriority="66" w:unhideWhenUsed="0"/>
-    <w:lsdException w:name="Medium Grid 1" w:semiHidden="0" w:uiPriority="67" w:unhideWhenUsed="0"/>
-    <w:lsdException w:name="Medium Grid 2" w:semiHidden="0" w:uiPriority="68" w:unhideWhenUsed="0"/>
-    <w:lsdException w:name="Medium Grid 3" w:semiHidden="0" w:uiPriority="69" w:unhideWhenUsed="0"/>
-    <w:lsdException w:name="Dark List" w:semiHidden="0" w:uiPriority="70" w:unhideWhenUsed="0"/>
-    <w:lsdException w:name="Colorful Shading" w:semiHidden="0" w:uiPriority="71" w:unhideWhenUsed="0"/>
-    <w:lsdException w:name="Colorful List" w:semiHidden="0" w:uiPriority="72" w:unhideWhenUsed="0"/>
-    <w:lsdException w:name="Colorful Grid" w:semiHidden="0" w:uiPriority="73" w:unhideWhenUsed="0"/>
-    <w:lsdException w:name="Light Shading Accent 1" w:semiHidden="0" w:uiPriority="60" w:unhideWhenUsed="0"/>
-    <w:lsdException w:name="Light List Accent 1" w:semiHidden="0" w:uiPriority="61" w:unhideWhenUsed="0"/>
-    <w:lsdException w:name="Light Grid Accent 1" w:semiHidden="0" w:uiPriority="62" w:unhideWhenUsed="0"/>
-    <w:lsdException w:name="Medium Shading 1 Accent 1" w:semiHidden="0" w:uiPriority="63" w:unhideWhenUsed="0"/>
-    <w:lsdException w:name="Medium Shading 2 Accent 1" w:semiHidden="0" w:uiPriority="64" w:unhideWhenUsed="0"/>
-    <w:lsdException w:name="Medium List 1 Accent 1" w:semiHidden="0" w:uiPriority="65" w:unhideWhenUsed="0"/>
-    <w:lsdException w:name="Revision" w:unhideWhenUsed="0"/>
-    <w:lsdException w:name="List Paragraph" w:semiHidden="0" w:uiPriority="34" w:unhideWhenUsed="0" w:qFormat="1"/>
-    <w:lsdException w:name="Quote" w:semiHidden="0" w:uiPriority="29" w:unhideWhenUsed="0" w:qFormat="1"/>
-    <w:lsdException w:name="Intense Quote" w:semiHidden="0" w:uiPriority="30" w:unhideWhenUsed="0" w:qFormat="1"/>
-    <w:lsdException w:name="Medium List 2 Accent 1" w:semiHidden="0" w:uiPriority="66" w:unhideWhenUsed="0"/>
-    <w:lsdException w:name="Medium Grid 1 Accent 1" w:semiHidden="0" w:uiPriority="67" w:unhideWhenUsed="0"/>
-    <w:lsdException w:name="Medium Grid 2 Accent 1" w:semiHidden="0" w:uiPriority="68" w:unhideWhenUsed="0"/>
-    <w:lsdException w:name="Medium Grid 3 Accent 1" w:semiHidden="0" w:uiPriority="69" w:unhideWhenUsed="0"/>
-    <w:lsdException w:name="Dark List Accent 1" w:semiHidden="0" w:uiPriority="70" w:unhideWhenUsed="0"/>
-    <w:lsdException w:name="Colorful Shading Accent 1" w:semiHidden="0" w:uiPriority="71" w:unhideWhenUsed="0"/>
-    <w:lsdException w:name="Colorful List Accent 1" w:semiHidden="0" w:uiPriority="72" w:unhideWhenUsed="0"/>
-    <w:lsdException w:name="Colorful Grid Accent 1" w:semiHidden="0" w:uiPriority="73" w:unhideWhenUsed="0"/>
-    <w:lsdException w:name="Light Shading Accent 2" w:semiHidden="0" w:uiPriority="60" w:unhideWhenUsed="0"/>
-    <w:lsdException w:name="Light List Accent 2" w:semiHidden="0" w:uiPriority="61" w:unhideWhenUsed="0"/>
-    <w:lsdException w:name="Light Grid Accent 2" w:semiHidden="0" w:uiPriority="62" w:unhideWhenUsed="0"/>
-    <w:lsdException w:name="Medium Shading 1 Accent 2" w:semiHidden="0" w:uiPriority="63" w:unhideWhenUsed="0"/>
-    <w:lsdException w:name="Medium Shading 2 Accent 2" w:semiHidden="0" w:uiPriority="64" w:unhideWhenUsed="0"/>
-    <w:lsdException w:name="Medium List 1 Accent 2" w:semiHidden="0" w:uiPriority="65" w:unhideWhenUsed="0"/>
-    <w:lsdException w:name="Medium List 2 Accent 2" w:semiHidden="0" w:uiPriority="66" w:unhideWhenUsed="0"/>
-    <w:lsdException w:name="Medium Grid 1 Accent 2" w:semiHidden="0" w:uiPriority="67" w:unhideWhenUsed="0"/>
-    <w:lsdException w:name="Medium Grid 2 Accent 2" w:semiHidden="0" w:uiPriority="68" w:unhideWhenUsed="0"/>
-    <w:lsdException w:name="Medium Grid 3 Accent 2" w:semiHidden="0" w:uiPriority="69" w:unhideWhenUsed="0"/>
-    <w:lsdException w:name="Dark List Accent 2" w:semiHidden="0" w:uiPriority="70" w:unhideWhenUsed="0"/>
-    <w:lsdException w:name="Colorful Shading Accent 2" w:semiHidden="0" w:uiPriority="71" w:unhideWhenUsed="0"/>
-    <w:lsdException w:name="Colorful List Accent 2" w:semiHidden="0" w:uiPriority="72" w:unhideWhenUsed="0"/>
-    <w:lsdException w:name="Colorful Grid Accent 2" w:semiHidden="0" w:uiPriority="73" w:unhideWhenUsed="0"/>
-    <w:lsdException w:name="Light Shading Accent 3" w:semiHidden="0" w:uiPriority="60" w:unhideWhenUsed="0"/>
-    <w:lsdException w:name="Light List Accent 3" w:semiHidden="0" w:uiPriority="61" w:unhideWhenUsed="0"/>
-    <w:lsdException w:name="Light Grid Accent 3" w:semiHidden="0" w:uiPriority="62" w:unhideWhenUsed="0"/>
-    <w:lsdException w:name="Medium Shading 1 Accent 3" w:semiHidden="0" w:uiPriority="63" w:unhideWhenUsed="0"/>
-    <w:lsdException w:name="Medium Shading 2 Accent 3" w:semiHidden="0" w:uiPriority="64" w:unhideWhenUsed="0"/>
-    <w:lsdException w:name="Medium List 1 Accent 3" w:semiHidden="0" w:uiPriority="65" w:unhideWhenUsed="0"/>
-    <w:lsdException w:name="Medium List 2 Accent 3" w:semiHidden="0" w:uiPriority="66" w:unhideWhenUsed="0"/>
-    <w:lsdException w:name="Medium Grid 1 Accent 3" w:semiHidden="0" w:uiPriority="67" w:unhideWhenUsed="0"/>
-    <w:lsdException w:name="Medium Grid 2 Accent 3" w:semiHidden="0" w:uiPriority="68" w:unhideWhenUsed="0"/>
-    <w:lsdException w:name="Medium Grid 3 Accent 3" w:semiHidden="0" w:uiPriority="69" w:unhideWhenUsed="0"/>
-    <w:lsdException w:name="Dark List Accent 3" w:semiHidden="0" w:uiPriority="70" w:unhideWhenUsed="0"/>
-    <w:lsdException w:name="Colorful Shading Accent 3" w:semiHidden="0" w:uiPriority="71" w:unhideWhenUsed="0"/>
-    <w:lsdException w:name="Colorful List Accent 3" w:semiHidden="0" w:uiPriority="72" w:unhideWhenUsed="0"/>
-    <w:lsdException w:name="Colorful Grid Accent 3" w:semiHidden="0" w:uiPriority="73" w:unhideWhenUsed="0"/>
-    <w:lsdException w:name="Light Shading Accent 4" w:semiHidden="0" w:uiPriority="60" w:unhideWhenUsed="0"/>
-    <w:lsdException w:name="Light List Accent 4" w:semiHidden="0" w:uiPriority="61" w:unhideWhenUsed="0"/>
-    <w:lsdException w:name="Light Grid Accent 4" w:semiHidden="0" w:uiPriority="62" w:unhideWhenUsed="0"/>
-    <w:lsdException w:name="Medium Shading 1 Accent 4" w:semiHidden="0" w:uiPriority="63" w:unhideWhenUsed="0"/>
-    <w:lsdException w:name="Medium Shading 2 Accent 4" w:semiHidden="0" w:uiPriority="64" w:unhideWhenUsed="0"/>
-    <w:lsdException w:name="Medium List 1 Accent 4" w:semiHidden="0" w:uiPriority="65" w:unhideWhenUsed="0"/>
-    <w:lsdException w:name="Medium List 2 Accent 4" w:semiHidden="0" w:uiPriority="66" w:unhideWhenUsed="0"/>
-    <w:lsdException w:name="Medium Grid 1 Accent 4" w:semiHidden="0" w:uiPriority="67" w:unhideWhenUsed="0"/>
-    <w:lsdException w:name="Medium Grid 2 Accent 4" w:semiHidden="0" w:uiPriority="68" w:unhideWhenUsed="0"/>
-    <w:lsdException w:name="Medium Grid 3 Accent 4" w:semiHidden="0" w:uiPriority="69" w:unhideWhenUsed="0"/>
-    <w:lsdException w:name="Dark List Accent 4" w:semiHidden="0" w:uiPriority="70" w:unhideWhenUsed="0"/>
-    <w:lsdException w:name="Colorful Shading Accent 4" w:semiHidden="0" w:uiPriority="71" w:unhideWhenUsed="0"/>
-    <w:lsdException w:name="Colorful List Accent 4" w:semiHidden="0" w:uiPriority="72" w:unhideWhenUsed="0"/>
-    <w:lsdException w:name="Colorful Grid Accent 4" w:semiHidden="0" w:uiPriority="73" w:unhideWhenUsed="0"/>
-    <w:lsdException w:name="Light Shading Accent 5" w:semiHidden="0" w:uiPriority="60" w:unhideWhenUsed="0"/>
-    <w:lsdException w:name="Light List Accent 5" w:semiHidden="0" w:uiPriority="61" w:unhideWhenUsed="0"/>
-    <w:lsdException w:name="Light Grid Accent 5" w:semiHidden="0" w:uiPriority="62" w:unhideWhenUsed="0"/>
-    <w:lsdException w:name="Medium Shading 1 Accent 5" w:semiHidden="0" w:uiPriority="63" w:unhideWhenUsed="0"/>
-    <w:lsdException w:name="Medium Shading 2 Accent 5" w:semiHidden="0" w:uiPriority="64" w:unhideWhenUsed="0"/>
-    <w:lsdException w:name="Medium List 1 Accent 5" w:semiHidden="0" w:uiPriority="65" w:unhideWhenUsed="0"/>
-    <w:lsdException w:name="Medium List 2 Accent 5" w:semiHidden="0" w:uiPriority="66" w:unhideWhenUsed="0"/>
-    <w:lsdException w:name="Medium Grid 1 Accent 5" w:semiHidden="0" w:uiPriority="67" w:unhideWhenUsed="0"/>
-    <w:lsdException w:name="Medium Grid 2 Accent 5" w:semiHidden="0" w:uiPriority="68" w:unhideWhenUsed="0"/>
-    <w:lsdException w:name="Medium Grid 3 Accent 5" w:semiHidden="0" w:uiPriority="69" w:unhideWhenUsed="0"/>
-    <w:lsdException w:name="Dark List Accent 5" w:semiHidden="0" w:uiPriority="70" w:unhideWhenUsed="0"/>
-    <w:lsdException w:name="Colorful Shading Accent 5" w:semiHidden="0" w:uiPriority="71" w:unhideWhenUsed="0"/>
-    <w:lsdException w:name="Colorful List Accent 5" w:semiHidden="0" w:uiPriority="72" w:unhideWhenUsed="0"/>
-    <w:lsdException w:name="Colorful Grid Accent 5" w:semiHidden="0" w:uiPriority="73" w:unhideWhenUsed="0"/>
-    <w:lsdException w:name="Light Shading Accent 6" w:semiHidden="0" w:uiPriority="60" w:unhideWhenUsed="0"/>
-    <w:lsdException w:name="Light List Accent 6" w:semiHidden="0" w:uiPriority="61" w:unhideWhenUsed="0"/>
-    <w:lsdException w:name="Light Grid Accent 6" w:semiHidden="0" w:uiPriority="62" w:unhideWhenUsed="0"/>
-    <w:lsdException w:name="Medium Shading 1 Accent 6" w:semiHidden="0" w:uiPriority="63" w:unhideWhenUsed="0"/>
-    <w:lsdException w:name="Medium Shading 2 Accent 6" w:semiHidden="0" w:uiPriority="64" w:unhideWhenUsed="0"/>
-    <w:lsdException w:name="Medium List 1 Accent 6" w:semiHidden="0" w:uiPriority="65" w:unhideWhenUsed="0"/>
-    <w:lsdException w:name="Medium List 2 Accent 6" w:semiHidden="0" w:uiPriority="66" w:unhideWhenUsed="0"/>
-    <w:lsdException w:name="Medium Grid 1 Accent 6" w:semiHidden="0" w:uiPriority="67" w:unhideWhenUsed="0"/>
-    <w:lsdException w:name="Medium Grid 2 Accent 6" w:semiHidden="0" w:uiPriority="68" w:unhideWhenUsed="0"/>
-    <w:lsdException w:name="Medium Grid 3 Accent 6" w:semiHidden="0" w:uiPriority="69" w:unhideWhenUsed="0"/>
-    <w:lsdException w:name="Dark List Accent 6" w:semiHidden="0" w:uiPriority="70" w:unhideWhenUsed="0"/>
-    <w:lsdException w:name="Colorful Shading Accent 6" w:semiHidden="0" w:uiPriority="71" w:unhideWhenUsed="0"/>
-    <w:lsdException w:name="Colorful List Accent 6" w:semiHidden="0" w:uiPriority="72" w:unhideWhenUsed="0"/>
-    <w:lsdException w:name="Colorful Grid Accent 6" w:semiHidden="0" w:uiPriority="73" w:unhideWhenUsed="0"/>
-    <w:lsdException w:name="Subtle Emphasis" w:semiHidden="0" w:uiPriority="19" w:unhideWhenUsed="0" w:qFormat="1"/>
-    <w:lsdException w:name="Intense Emphasis" w:semiHidden="0" w:uiPriority="21" w:unhideWhenUsed="0" w:qFormat="1"/>
-    <w:lsdException w:name="Subtle Reference" w:semiHidden="0" w:uiPriority="31" w:unhideWhenUsed="0" w:qFormat="1"/>
-    <w:lsdException w:name="Intense Reference" w:semiHidden="0" w:uiPriority="32" w:unhideWhenUsed="0" w:qFormat="1"/>
-    <w:lsdException w:name="Book Title" w:semiHidden="0" w:uiPriority="33" w:unhideWhenUsed="0" w:qFormat="1"/>
-    <w:lsdException w:name="Bibliography" w:uiPriority="37"/>
-    <w:lsdException w:name="TOC Heading" w:uiPriority="39" w:qFormat="1"/>
-  </w:latentStyles>
-  <w:style w:type="paragraph" w:default="1" w:styleId="Normal">
-    <w:name w:val="Normal"/>
-    <w:qFormat/>
-  </w:style>
-  <w:style w:type="character" w:default="1" w:styleId="VarsaylanParagrafYazTipi">
-    <w:name w:val="Default Paragraph Font"/>
-    <w:uiPriority w:val="1"/>
-    <w:semiHidden/>
-    <w:unhideWhenUsed/>
-  </w:style>
-  <w:style w:type="table" w:default="1" w:styleId="NormalTablo">
-    <w:name w:val="Normal Table"/>
-    <w:uiPriority w:val="99"/>
-    <w:semiHidden/>
-    <w:unhideWhenUsed/>
-    <w:tblPr>
-      <w:tblInd w:w="0" w:type="dxa"/>
-      <w:tblCellMar>
-        <w:top w:w="0" w:type="dxa"/>
-        <w:left w:w="108" w:type="dxa"/>
-        <w:bottom w:w="0" w:type="dxa"/>
-        <w:right w:w="108" w:type="dxa"/>
-      </w:tblCellMar>
-    </w:tblPr>
-  </w:style>
-  <w:style w:type="numbering" w:default="1" w:styleId="ListeYok">
-    <w:name w:val="No List"/>
-    <w:uiPriority w:val="99"/>
-    <w:semiHidden/>
-    <w:unhideWhenUsed/>
-  </w:style>
-  <w:style w:type="paragraph" w:styleId="ListeParagraf">
-    <w:name w:val="List Paragraph"/>
-    <w:basedOn w:val="Normal"/>
-    <w:uiPriority w:val="34"/>
-    <w:qFormat/>
-    <w:rsid w:val="00860FD1"/>
-    <w:pPr>
-      <w:ind w:left="720"/>
-      <w:contextualSpacing/>
-    </w:pPr>
-  </w:style>
-  <w:style w:type="table" w:styleId="TabloKlavuzu">
-    <w:name w:val="Table Grid"/>
-    <w:basedOn w:val="NormalTablo"/>
-    <w:uiPriority w:val="59"/>
-    <w:rsid w:val="008E5A0E"/>
-    <w:pPr>
-      <w:spacing w:after="0" w:line="240" w:lineRule="auto"/>
-    </w:pPr>
-    <w:tblPr>
-      <w:tblBorders>
-        <w:top w:val="single" w:sz="4" w:space="0" w:color="auto"/>
-        <w:left w:val="single" w:sz="4" w:space="0" w:color="auto"/>
-        <w:bottom w:val="single" w:sz="4" w:space="0" w:color="auto"/>
-        <w:right w:val="single" w:sz="4" w:space="0" w:color="auto"/>
-        <w:insideH w:val="single" w:sz="4" w:space="0" w:color="auto"/>
-        <w:insideV w:val="single" w:sz="4" w:space="0" w:color="auto"/>
-      </w:tblBorders>
-    </w:tblPr>
-  </w:style>
-  <w:style w:type="paragraph" w:styleId="BalonMetni">
-    <w:name w:val="Balloon Text"/>
-    <w:basedOn w:val="Normal"/>
-    <w:link w:val="BalonMetniChar"/>
-    <w:uiPriority w:val="99"/>
-    <w:semiHidden/>
-    <w:unhideWhenUsed/>
-    <w:rsid w:val="00D47122"/>
-    <w:pPr>
-      <w:spacing w:after="0" w:line="240" w:lineRule="auto"/>
-    </w:pPr>
-    <w:rPr>
-      <w:rFonts w:ascii="Tahoma" w:hAnsi="Tahoma" w:cs="Tahoma"/>
-      <w:sz w:val="16"/>
-      <w:szCs w:val="16"/>
-    </w:rPr>
-  </w:style>
-  <w:style w:type="character" w:customStyle="1" w:styleId="BalonMetniChar">
-    <w:name w:val="Balon Metni Char"/>
-    <w:basedOn w:val="VarsaylanParagrafYazTipi"/>
-    <w:link w:val="BalonMetni"/>
-    <w:uiPriority w:val="99"/>
-    <w:semiHidden/>
-    <w:rsid w:val="00D47122"/>
-    <w:rPr>
-      <w:rFonts w:ascii="Tahoma" w:hAnsi="Tahoma" w:cs="Tahoma"/>
-      <w:sz w:val="16"/>
-      <w:szCs w:val="16"/>
-    </w:rPr>
-  </w:style>
-  <w:style w:type="paragraph" w:styleId="ResimYazs">
-    <w:name w:val="caption"/>
-    <w:basedOn w:val="Normal"/>
-    <w:next w:val="Normal"/>
-    <w:uiPriority w:val="35"/>
-    <w:unhideWhenUsed/>
-    <w:qFormat/>
-    <w:rsid w:val="00D47122"/>
-    <w:pPr>
-      <w:spacing w:line="240" w:lineRule="auto"/>
-    </w:pPr>
-    <w:rPr>
-      <w:b/>
-      <w:bCs/>
-      <w:color w:val="4F81BD" w:themeColor="accent1"/>
-      <w:sz w:val="18"/>
-      <w:szCs w:val="18"/>
-    </w:rPr>
-  </w:style>
-  <w:style w:type="paragraph" w:styleId="stbilgi">
-    <w:name w:val="header"/>
-    <w:basedOn w:val="Normal"/>
-    <w:link w:val="stbilgiChar"/>
-    <w:uiPriority w:val="99"/>
-    <w:unhideWhenUsed/>
-    <w:rsid w:val="00E60878"/>
-    <w:pPr>
-      <w:tabs>
-        <w:tab w:val="center" w:pos="4536"/>
-        <w:tab w:val="right" w:pos="9072"/>
-      </w:tabs>
-      <w:spacing w:after="0" w:line="240" w:lineRule="auto"/>
-    </w:pPr>
-  </w:style>
-  <w:style w:type="character" w:customStyle="1" w:styleId="stbilgiChar">
-    <w:name w:val="Üstbilgi Char"/>
-    <w:basedOn w:val="VarsaylanParagrafYazTipi"/>
-    <w:link w:val="stbilgi"/>
-    <w:uiPriority w:val="99"/>
-    <w:rsid w:val="00E60878"/>
-  </w:style>
-  <w:style w:type="paragraph" w:styleId="Altbilgi">
-    <w:name w:val="footer"/>
-    <w:basedOn w:val="Normal"/>
-    <w:link w:val="AltbilgiChar"/>
-    <w:uiPriority w:val="99"/>
-    <w:unhideWhenUsed/>
-    <w:rsid w:val="00E60878"/>
-    <w:pPr>
-      <w:tabs>
-        <w:tab w:val="center" w:pos="4536"/>
-        <w:tab w:val="right" w:pos="9072"/>
-      </w:tabs>
-      <w:spacing w:after="0" w:line="240" w:lineRule="auto"/>
-    </w:pPr>
-  </w:style>
-  <w:style w:type="character" w:customStyle="1" w:styleId="AltbilgiChar">
-    <w:name w:val="Altbilgi Char"/>
-    <w:basedOn w:val="VarsaylanParagrafYazTipi"/>
-    <w:link w:val="Altbilgi"/>
+    <w:link w:val="AltBilgi"/>
     <w:uiPriority w:val="99"/>
     <w:rsid w:val="00E60878"/>
   </w:style>
